--- a/documents/BáoCáoMôn_Nhóm17.docx
+++ b/documents/BáoCáoMôn_Nhóm17.docx
@@ -1299,17 +1299,1093 @@
     </w:p>
     <w:p>
       <w:pPr>
+        <w:keepNext/>
+        <w:spacing w:line="360" w:lineRule="auto"/>
+        <w:jc w:val="center"/>
+      </w:pPr>
+      <w:r>
+        <w:rPr>
+          <w:noProof/>
+        </w:rPr>
+        <w:drawing>
+          <wp:inline distT="0" distB="0" distL="0" distR="0" wp14:anchorId="08302ABA" wp14:editId="0D0B1F37">
+            <wp:extent cx="5598148" cy="3263462"/>
+            <wp:effectExtent l="0" t="0" r="3175" b="0"/>
+            <wp:docPr id="1168419849" name="Picture 1" descr="Lập trình Flutter Cơ Bản"/>
+            <wp:cNvGraphicFramePr>
+              <a:graphicFrameLocks xmlns:a="http://schemas.openxmlformats.org/drawingml/2006/main" noChangeAspect="1"/>
+            </wp:cNvGraphicFramePr>
+            <a:graphic xmlns:a="http://schemas.openxmlformats.org/drawingml/2006/main">
+              <a:graphicData uri="http://schemas.openxmlformats.org/drawingml/2006/picture">
+                <pic:pic xmlns:pic="http://schemas.openxmlformats.org/drawingml/2006/picture">
+                  <pic:nvPicPr>
+                    <pic:cNvPr id="0" name="Picture 1" descr="Lập trình Flutter Cơ Bản"/>
+                    <pic:cNvPicPr>
+                      <a:picLocks noChangeAspect="1" noChangeArrowheads="1"/>
+                    </pic:cNvPicPr>
+                  </pic:nvPicPr>
+                  <pic:blipFill>
+                    <a:blip r:embed="rId13">
+                      <a:extLst>
+                        <a:ext uri="{28A0092B-C50C-407E-A947-70E740481C1C}">
+                          <a14:useLocalDpi xmlns:a14="http://schemas.microsoft.com/office/drawing/2010/main" val="0"/>
+                        </a:ext>
+                      </a:extLst>
+                    </a:blip>
+                    <a:srcRect/>
+                    <a:stretch>
+                      <a:fillRect/>
+                    </a:stretch>
+                  </pic:blipFill>
+                  <pic:spPr bwMode="auto">
+                    <a:xfrm>
+                      <a:off x="0" y="0"/>
+                      <a:ext cx="5716841" cy="3332655"/>
+                    </a:xfrm>
+                    <a:prstGeom prst="rect">
+                      <a:avLst/>
+                    </a:prstGeom>
+                    <a:noFill/>
+                    <a:ln>
+                      <a:noFill/>
+                    </a:ln>
+                  </pic:spPr>
+                </pic:pic>
+              </a:graphicData>
+            </a:graphic>
+          </wp:inline>
+        </w:drawing>
+      </w:r>
+    </w:p>
+    <w:p>
+      <w:pPr>
+        <w:pStyle w:val="Caption"/>
+        <w:jc w:val="center"/>
+      </w:pPr>
+      <w:r>
+        <w:t xml:space="preserve">Hình 1. </w:t>
+      </w:r>
+      <w:r>
+        <w:fldChar w:fldCharType="begin"/>
+      </w:r>
+      <w:r>
+        <w:instrText xml:space="preserve"> SEQ Hình_1. \* ARABIC </w:instrText>
+      </w:r>
+      <w:r>
+        <w:fldChar w:fldCharType="separate"/>
+      </w:r>
+      <w:r>
+        <w:rPr>
+          <w:noProof/>
+        </w:rPr>
+        <w:t>1</w:t>
+      </w:r>
+      <w:r>
+        <w:fldChar w:fldCharType="end"/>
+      </w:r>
+      <w:r>
+        <w:t>. Flutter là gì?</w:t>
+      </w:r>
+    </w:p>
+    <w:p>
+      <w:pPr>
         <w:spacing w:line="360" w:lineRule="auto"/>
         <w:ind w:firstLine="720"/>
         <w:jc w:val="both"/>
+      </w:pPr>
+      <w:r>
+        <w:t xml:space="preserve">Framework phát triển đa nền tảng có khả năng viết một code và có thể triển khai trên nhiều nền tảng khác nhau (Android, iOS và Máy tính để bàn). Nó tiết kiệm rất nhiều thời gian và nỗ lực phát triển của các nhà phát triển. Có một số công cụ có </w:t>
+      </w:r>
+      <w:r>
+        <w:lastRenderedPageBreak/>
+        <w:t>sẵn để phát triển đa nền tảng, bao gồm các công cụ dựa trên web, chẳng hạn như Ionic từ Drifty Co. vào năm 2013, Phonegap từ Adobe, Xamarin từ Microsoft và React Native form của Facebook. Mỗi framework này có mức độ thành công khác nhau trong ngành công nghiệp di động. Gần đây, một framework công tác mới đã được giới thiệu trong họ phát triển đa nền tảng có tên là Flutter được phát triển từ Google.</w:t>
+      </w:r>
+    </w:p>
+    <w:p>
+      <w:pPr>
+        <w:spacing w:line="360" w:lineRule="auto"/>
+        <w:ind w:firstLine="720"/>
+        <w:jc w:val="both"/>
+      </w:pPr>
+      <w:r>
+        <w:t>Flutter là một bộ công cụ giao diện người dùng để tạo các ứng dụng nhanh, đẹp, được biên dịch nguyên bản cho thiết bị di động, web và máy tính để bàn với một ngôn ngữ lập trình và cơ sở code duy nhất. Nó là miễn phí và code nguồn mở. Ban đầu nó được phát triển từ Google và bây giờ được quản lý theo tiêu chuẩn ECMA . Ứng dụng Flutter sử dụng ngôn ngữ lập trình Dart để tạo ứng dụng. Các phi tiêu chương trình cổ phiếu một số tính năng tương tự như ngôn ngữ lập trình khác, chẳng hạn như Kotlin và Swift, và có thể xuyên biên dịch thành code JavaScript.</w:t>
+      </w:r>
+    </w:p>
+    <w:p>
+      <w:pPr>
+        <w:spacing w:line="360" w:lineRule="auto"/>
+        <w:ind w:firstLine="720"/>
+        <w:jc w:val="both"/>
+      </w:pPr>
+      <w:r>
+        <w:t>Flutter chủ yếu được tối ưu hóa cho các ứng dụng di động 2D có thể chạy trên cả nền tảng Android và iOS. Chúng ta cũng có thể sử dụng nó để xây dựng các ứng dụng đầy đủ tính năng, bao gồm máy ảnh, bộ nhớ, vị trí địa lý, mạng, SDK của bên thứ ba, v.v.</w:t>
+      </w:r>
+    </w:p>
+    <w:p>
+      <w:pPr>
+        <w:pStyle w:val="Heading2"/>
+        <w:rPr>
+          <w:sz w:val="32"/>
+          <w:szCs w:val="32"/>
+        </w:rPr>
+      </w:pPr>
+      <w:r>
+        <w:rPr>
+          <w:sz w:val="32"/>
+          <w:szCs w:val="32"/>
+        </w:rPr>
+        <w:t>1.</w:t>
+      </w:r>
+      <w:r>
+        <w:rPr>
+          <w:sz w:val="32"/>
+          <w:szCs w:val="32"/>
+        </w:rPr>
+        <w:t>2.</w:t>
+      </w:r>
+      <w:r>
+        <w:rPr>
+          <w:sz w:val="32"/>
+          <w:szCs w:val="32"/>
+        </w:rPr>
+        <w:t xml:space="preserve"> Lịch sử phát triển của Flutter</w:t>
+      </w:r>
+    </w:p>
+    <w:p>
+      <w:pPr>
+        <w:spacing w:line="360" w:lineRule="auto"/>
+        <w:jc w:val="both"/>
+      </w:pPr>
+      <w:r>
+        <w:tab/>
+      </w:r>
+      <w:r>
+        <w:t>Flutter đã trở thành framework nổi tiếng có tác dụng phát triển ứng dụng di động và web từ Google. Nền tảng được ra mắt lần đầu vào năm 2017 tại hội nghị Dart Developer Summit. Ban đầu, Flutter được thiết kế để giúp các nhà phát triển xây dựng ứng dụng di động đẹp và tương thích trên nhiều nền tảng với một mã nguồn duy nhất. Từ đó tiết kiệm thời gian và công sức cho người dùng trong quá trình phát triển.</w:t>
+      </w:r>
+      <w:r>
+        <w:t>\</w:t>
+      </w:r>
+    </w:p>
+    <w:p>
+      <w:pPr>
+        <w:spacing w:line="360" w:lineRule="auto"/>
+        <w:ind w:firstLine="720"/>
+        <w:jc w:val="both"/>
+      </w:pPr>
+      <w:r>
+        <w:t xml:space="preserve">Ban đầu nó được biết đến với tên code “Sky” và có thể chạy trên hệ điều hành Android. Sau khi công bố Flutter, phiên bản Flutter Alpha đầu tiên (v-0.06) đã được phát hành vào tháng 5 năm 2017 .Sau đó, trong bài phát biểu quan trọng của ngày Nhà phát triển Google tại Thượng Hải, Google đã tung ra bản xem trước thứ hai của Flutter vào tháng 9 năm 2018 , đây là bản phát hành lớn cuối cùng trước phiên bản </w:t>
+      </w:r>
+      <w:r>
+        <w:lastRenderedPageBreak/>
+        <w:t>Flutter 1.0. Vào ngày 4 tháng 12 năm 2018 , phiên bản ổn định đầu tiên của framework Flutter đã được phát hành tại sự kiện Flutter Live, ký hiệu là Flutter 1.0. Bản phát hành ổn định hiện tại của framework là Flutter v1.9.1 + hotfix.6 vào ngày 24 tháng 10 năm 2019.</w:t>
+      </w:r>
+    </w:p>
+    <w:p>
+      <w:pPr>
+        <w:keepNext/>
+        <w:spacing w:line="360" w:lineRule="auto"/>
+        <w:jc w:val="center"/>
+      </w:pPr>
+      <w:r>
+        <w:drawing>
+          <wp:inline distT="0" distB="0" distL="0" distR="0" wp14:anchorId="7E276D99" wp14:editId="47E8907D">
+            <wp:extent cx="5865440" cy="3909849"/>
+            <wp:effectExtent l="0" t="0" r="2540" b="0"/>
+            <wp:docPr id="1360944384" name="Picture 1"/>
+            <wp:cNvGraphicFramePr>
+              <a:graphicFrameLocks xmlns:a="http://schemas.openxmlformats.org/drawingml/2006/main" noChangeAspect="1"/>
+            </wp:cNvGraphicFramePr>
+            <a:graphic xmlns:a="http://schemas.openxmlformats.org/drawingml/2006/main">
+              <a:graphicData uri="http://schemas.openxmlformats.org/drawingml/2006/picture">
+                <pic:pic xmlns:pic="http://schemas.openxmlformats.org/drawingml/2006/picture">
+                  <pic:nvPicPr>
+                    <pic:cNvPr id="1360944384" name=""/>
+                    <pic:cNvPicPr/>
+                  </pic:nvPicPr>
+                  <pic:blipFill>
+                    <a:blip r:embed="rId14"/>
+                    <a:stretch>
+                      <a:fillRect/>
+                    </a:stretch>
+                  </pic:blipFill>
+                  <pic:spPr>
+                    <a:xfrm>
+                      <a:off x="0" y="0"/>
+                      <a:ext cx="5887877" cy="3924805"/>
+                    </a:xfrm>
+                    <a:prstGeom prst="rect">
+                      <a:avLst/>
+                    </a:prstGeom>
+                  </pic:spPr>
+                </pic:pic>
+              </a:graphicData>
+            </a:graphic>
+          </wp:inline>
+        </w:drawing>
+      </w:r>
+    </w:p>
+    <w:p>
+      <w:pPr>
+        <w:pStyle w:val="Caption"/>
+        <w:jc w:val="center"/>
+      </w:pPr>
+      <w:r>
+        <w:t xml:space="preserve">Hình 1. </w:t>
+      </w:r>
+      <w:r>
+        <w:fldChar w:fldCharType="begin"/>
+      </w:r>
+      <w:r>
+        <w:instrText xml:space="preserve"> SEQ Hình_1. \* ARABIC </w:instrText>
+      </w:r>
+      <w:r>
+        <w:fldChar w:fldCharType="separate"/>
+      </w:r>
+      <w:r>
+        <w:rPr>
+          <w:noProof/>
+        </w:rPr>
+        <w:t>2</w:t>
+      </w:r>
+      <w:r>
+        <w:fldChar w:fldCharType="end"/>
+      </w:r>
+      <w:r>
+        <w:t>. Nguồn gốc hình thành và điểm độc đáo của Flutter</w:t>
+      </w:r>
+    </w:p>
+    <w:p>
+      <w:pPr>
+        <w:spacing w:line="360" w:lineRule="auto"/>
+        <w:ind w:firstLine="720"/>
+        <w:jc w:val="both"/>
+      </w:pPr>
+      <w:r>
+        <w:t>Tính đến thời điểm hiện tại, Flutter đã phát triển với tốc độ chóng mặt thông qua việc ra mắt các phiên bản mới. Công nghệ cung cấp các tính năng cải tiến và sửa lỗi để người dùng có được trải nghiệm tốt nhất khi phát triển ứng dụng di động và web</w:t>
+      </w:r>
+      <w:r>
+        <w:t xml:space="preserve">. </w:t>
+      </w:r>
+    </w:p>
+    <w:p>
+      <w:pPr>
+        <w:pStyle w:val="Heading2"/>
+        <w:rPr>
+          <w:sz w:val="32"/>
+          <w:szCs w:val="32"/>
+        </w:rPr>
+      </w:pPr>
+      <w:r>
+        <w:rPr>
+          <w:sz w:val="32"/>
+          <w:szCs w:val="32"/>
+        </w:rPr>
+        <w:t>1.</w:t>
+      </w:r>
+      <w:r>
+        <w:rPr>
+          <w:sz w:val="32"/>
+          <w:szCs w:val="32"/>
+        </w:rPr>
+        <w:t>3</w:t>
+      </w:r>
+      <w:r>
+        <w:rPr>
+          <w:sz w:val="32"/>
+          <w:szCs w:val="32"/>
+        </w:rPr>
+        <w:t xml:space="preserve">. </w:t>
+      </w:r>
+      <w:r>
+        <w:rPr>
+          <w:sz w:val="32"/>
+          <w:szCs w:val="32"/>
+        </w:rPr>
+        <w:t xml:space="preserve">Các tính năng </w:t>
+      </w:r>
+      <w:r>
+        <w:rPr>
+          <w:sz w:val="32"/>
+          <w:szCs w:val="32"/>
+        </w:rPr>
+        <w:t xml:space="preserve">chính </w:t>
+      </w:r>
+      <w:r>
+        <w:rPr>
+          <w:sz w:val="32"/>
+          <w:szCs w:val="32"/>
+        </w:rPr>
+        <w:t>của Flutter</w:t>
+      </w:r>
+    </w:p>
+    <w:p>
+      <w:pPr>
+        <w:spacing w:line="360" w:lineRule="auto"/>
+        <w:jc w:val="both"/>
         <w:rPr>
           <w:b/>
         </w:rPr>
       </w:pPr>
       <w:r>
-        <w:t>Framework phát triển đa nền tảng có khả năng viết một code và có thể triển khai trên nhiều nền tảng khác nhau (Android, iOS và Máy tính để bàn). Nó tiết kiệm rất nhiều thời gian và nỗ lực phát triển của các nhà phát triển. Có một số công cụ có sẵn để phát triển đa nền tảng, bao gồm các công cụ dựa trên web, chẳng hạn như Ionic từ Drifty Co. vào năm 2013, Phonegap từ Adobe, Xamarin từ Microsoft và React Native form của Facebook. Mỗi framework này có mức độ thành công khác nhau trong ngành công nghiệp di động. Gần đây, một framework công tác mới đã được giới thiệu trong họ phát triển đa nền tảng có tên là Flutter được phát triển từ Google.</w:t>
-      </w:r>
-      <w:r>
+        <w:rPr>
+          <w:b/>
+        </w:rPr>
+        <w:t>Hot Reload (Tải lại nóng):</w:t>
+      </w:r>
+    </w:p>
+    <w:p>
+      <w:pPr>
+        <w:spacing w:line="360" w:lineRule="auto"/>
+        <w:ind w:firstLine="720"/>
+        <w:jc w:val="both"/>
+        <w:rPr>
+          <w:bCs/>
+        </w:rPr>
+      </w:pPr>
+      <w:r>
+        <w:rPr>
+          <w:bCs/>
+        </w:rPr>
+        <w:t xml:space="preserve">Một trong những tính năng nổi bật của Flutter là khả năng Hot Reload. Các nhà phát triển có thể ngay lập tức xem những thay đổi họ thực hiện trên code được </w:t>
+      </w:r>
+      <w:r>
+        <w:rPr>
+          <w:bCs/>
+        </w:rPr>
+        <w:lastRenderedPageBreak/>
+        <w:t>phản ánh trên giao diện ứng dụng, mà không cần phải build lại toàn bộ ứng dụng. Điều này giúp tăng tốc đáng kể quá trình phát triển và khuyến khích thử nghiệm cũng như lặp lại.</w:t>
+      </w:r>
+    </w:p>
+    <w:p>
+      <w:pPr>
+        <w:spacing w:line="360" w:lineRule="auto"/>
+        <w:jc w:val="both"/>
+        <w:rPr>
+          <w:b/>
+        </w:rPr>
+      </w:pPr>
+      <w:r>
+        <w:rPr>
+          <w:b/>
+        </w:rPr>
+        <w:t>Widget (Các khối dựng):</w:t>
+      </w:r>
+    </w:p>
+    <w:p>
+      <w:pPr>
+        <w:spacing w:line="360" w:lineRule="auto"/>
+        <w:ind w:firstLine="720"/>
+        <w:jc w:val="both"/>
+        <w:rPr>
+          <w:bCs/>
+        </w:rPr>
+      </w:pPr>
+      <w:r>
+        <w:rPr>
+          <w:bCs/>
+        </w:rPr>
+        <w:t>Flutter được xây dựng dựa trên khái niệm widget, là những khối xây dựng để tạo các thành phần UI. Mọi thứ trong Flutter đều là một widget, từ nút bấm và văn bản đến bố cục và hoạt ảnh. Cách tiếp cận dựa trên widget này giúp đơn giản hóa việc phát triển UI và cho phép các nhà phát triển dễ dàng tạo ra các giao diện người dùng phức tạp.</w:t>
+      </w:r>
+    </w:p>
+    <w:p>
+      <w:pPr>
+        <w:spacing w:line="360" w:lineRule="auto"/>
+        <w:jc w:val="both"/>
+        <w:rPr>
+          <w:b/>
+        </w:rPr>
+      </w:pPr>
+      <w:r>
+        <w:rPr>
+          <w:b/>
+        </w:rPr>
+        <w:t>Phát triển đa nền tảng:</w:t>
+      </w:r>
+    </w:p>
+    <w:p>
+      <w:pPr>
+        <w:spacing w:line="360" w:lineRule="auto"/>
+        <w:ind w:firstLine="720"/>
+        <w:jc w:val="both"/>
+        <w:rPr>
+          <w:bCs/>
+        </w:rPr>
+      </w:pPr>
+      <w:r>
+        <w:rPr>
+          <w:bCs/>
+        </w:rPr>
+        <w:t>Flutter cho phép các nhà phát triển viết một codebase duy nhất chạy trên nhiều nền tảng, bao gồm iOS, Android, web và desktop. Điều này giúp loại bỏ sự cần thiết phải duy trì các codebase riêng biệt cho các nền tảng khác nhau, tiết kiệm thời gian và công sức.</w:t>
+      </w:r>
+    </w:p>
+    <w:p>
+      <w:pPr>
+        <w:spacing w:line="360" w:lineRule="auto"/>
+        <w:jc w:val="both"/>
+        <w:rPr>
+          <w:b/>
+        </w:rPr>
+      </w:pPr>
+      <w:r>
+        <w:rPr>
+          <w:b/>
+        </w:rPr>
+        <w:t>Giao diện người dùng biểu cảm:</w:t>
+      </w:r>
+    </w:p>
+    <w:p>
+      <w:pPr>
+        <w:spacing w:line="360" w:lineRule="auto"/>
+        <w:ind w:firstLine="720"/>
+        <w:jc w:val="both"/>
+        <w:rPr>
+          <w:bCs/>
+        </w:rPr>
+      </w:pPr>
+      <w:r>
+        <w:rPr>
+          <w:bCs/>
+        </w:rPr>
+        <w:t>Bộ widget được thiết kế sẵn phong phú và các thành phần có thể tùy chỉnh của Flutter cho phép các nhà phát triển tạo ra giao diện người dùng đẹp mắt và tương tác. Điều này giúp tạo ra các ứng dụng có giao diện người dùng nhất quán trên các nền tảng.</w:t>
+      </w:r>
+    </w:p>
+    <w:p>
+      <w:pPr>
+        <w:spacing w:line="360" w:lineRule="auto"/>
+        <w:jc w:val="both"/>
+        <w:rPr>
+          <w:b/>
+        </w:rPr>
+      </w:pPr>
+      <w:r>
+        <w:rPr>
+          <w:b/>
+        </w:rPr>
+        <w:t>Hiệu suất nhanh:</w:t>
+      </w:r>
+    </w:p>
+    <w:p>
+      <w:pPr>
+        <w:spacing w:line="360" w:lineRule="auto"/>
+        <w:ind w:firstLine="720"/>
+        <w:jc w:val="both"/>
+        <w:rPr>
+          <w:bCs/>
+        </w:rPr>
+      </w:pPr>
+      <w:r>
+        <w:rPr>
+          <w:bCs/>
+        </w:rPr>
+        <w:t>Ứng dụng Flutter được biên dịch thành mã ARM gốc, đảm bảo hiệu suất cao và giảm thiểu chi phí. Việc không có cầu nối giữa ứng dụng và nền tảng cũng góp phần tăng tốc độ thực thi.</w:t>
+      </w:r>
+    </w:p>
+    <w:p>
+      <w:pPr>
+        <w:spacing w:line="360" w:lineRule="auto"/>
+        <w:jc w:val="both"/>
+        <w:rPr>
+          <w:b/>
+        </w:rPr>
+      </w:pPr>
+      <w:r>
+        <w:rPr>
+          <w:b/>
+        </w:rPr>
+        <w:t>Widget Material Design và Cupertino:</w:t>
+      </w:r>
+    </w:p>
+    <w:p>
+      <w:pPr>
+        <w:spacing w:line="360" w:lineRule="auto"/>
+        <w:ind w:firstLine="720"/>
+        <w:jc w:val="both"/>
+        <w:rPr>
+          <w:bCs/>
+        </w:rPr>
+      </w:pPr>
+      <w:r>
+        <w:rPr>
+          <w:bCs/>
+        </w:rPr>
+        <w:t>Flutter cung cấp cả widget Material Design (dành cho Android) và widget Cupertino (dành cho iOS) để đảm bảo các ứng dụng tuân theo các nguyên tắc thiết kế riêng cho từng nền tảng. Điều này giúp đạt được trải nghiệm người dùng giống như bản địa.</w:t>
+      </w:r>
+    </w:p>
+    <w:p>
+      <w:pPr>
+        <w:spacing w:line="360" w:lineRule="auto"/>
+        <w:jc w:val="both"/>
+        <w:rPr>
+          <w:b/>
+        </w:rPr>
+      </w:pPr>
+      <w:r>
+        <w:rPr>
+          <w:b/>
+        </w:rPr>
+        <w:lastRenderedPageBreak/>
+        <w:t>Hỗ trợ hoạt ảnh phong phú:</w:t>
+      </w:r>
+    </w:p>
+    <w:p>
+      <w:pPr>
+        <w:spacing w:line="360" w:lineRule="auto"/>
+        <w:ind w:firstLine="720"/>
+        <w:jc w:val="both"/>
+        <w:rPr>
+          <w:b/>
+        </w:rPr>
+      </w:pPr>
+      <w:r>
+        <w:rPr>
+          <w:bCs/>
+        </w:rPr>
+        <w:t>Flutter cung cấp một thư viện hoạt ảnh mạnh mẽ cho phép các nhà phát triển dễ dàng tạo các hoạt ảnh mượt mà và phức tạp. Tính năng này rất cần thiết để nâng cao sự tương tác của người dùng và tạo giao diện ứng dụng năng động.</w:t>
+      </w:r>
+    </w:p>
+    <w:p>
+      <w:pPr>
+        <w:spacing w:line="360" w:lineRule="auto"/>
+        <w:jc w:val="both"/>
+        <w:rPr>
+          <w:b/>
+        </w:rPr>
+      </w:pPr>
+      <w:r>
+        <w:rPr>
+          <w:b/>
+        </w:rPr>
+        <w:t>Truy cập vào các tính năng gốc:</w:t>
+      </w:r>
+    </w:p>
+    <w:p>
+      <w:pPr>
+        <w:spacing w:line="360" w:lineRule="auto"/>
+        <w:ind w:firstLine="720"/>
+        <w:jc w:val="both"/>
+        <w:rPr>
+          <w:bCs/>
+        </w:rPr>
+      </w:pPr>
+      <w:r>
+        <w:rPr>
+          <w:bCs/>
+        </w:rPr>
+        <w:t>Mặc dù Flutter là một framework độc lập, nó cũng cung cấp các plugin cho phép các nhà phát triển truy cập vào các tính năng của thiết bị gốc như camera, vị trí, cảm biến, v.v. Điều này đảm bảo rằng các nhà phát triển có thể tận dụng toàn bộ khả năng của nền tảng bên dưới.</w:t>
+      </w:r>
+    </w:p>
+    <w:p>
+      <w:pPr>
+        <w:spacing w:line="360" w:lineRule="auto"/>
+        <w:jc w:val="both"/>
+        <w:rPr>
+          <w:b/>
+        </w:rPr>
+      </w:pPr>
+      <w:r>
+        <w:rPr>
+          <w:b/>
+        </w:rPr>
+        <w:t>Hỗ trợ cộng đồng mạnh mẽ:</w:t>
+      </w:r>
+    </w:p>
+    <w:p>
+      <w:pPr>
+        <w:spacing w:line="360" w:lineRule="auto"/>
+        <w:ind w:firstLine="720"/>
+        <w:jc w:val="both"/>
+        <w:rPr>
+          <w:bCs/>
+        </w:rPr>
+      </w:pPr>
+      <w:r>
+        <w:rPr>
+          <w:bCs/>
+        </w:rPr>
+        <w:t>Flutter có một cộng đồng các nhà phát triển đang phát triển nhanh chóng, những người tích cực đóng góp vào sự phát triển của nó. Điều này dẫn đến vô số tài nguyên, gói và plugin sẵn có, giúp việc giải quyết các nhu cầu phát triển khác nhau trở nên dễ dàng hơn.</w:t>
+      </w:r>
+    </w:p>
+    <w:p>
+      <w:pPr>
+        <w:spacing w:line="360" w:lineRule="auto"/>
+        <w:jc w:val="both"/>
+        <w:rPr>
+          <w:b/>
+        </w:rPr>
+      </w:pPr>
+      <w:r>
+        <w:rPr>
+          <w:b/>
+        </w:rPr>
+        <w:t>Quốc tế hóa và bản địa hóa:</w:t>
+      </w:r>
+    </w:p>
+    <w:p>
+      <w:pPr>
+        <w:spacing w:line="360" w:lineRule="auto"/>
+        <w:ind w:firstLine="720"/>
+        <w:jc w:val="both"/>
+        <w:rPr>
+          <w:bCs/>
+        </w:rPr>
+      </w:pPr>
+      <w:r>
+        <w:rPr>
+          <w:bCs/>
+        </w:rPr>
+        <w:t>Flutter cung cấp hỗ trợ tích hợp cho quốc tế hóa và bản địa hóa, cho phép các ứng dụng dễ dàng được dịch sang nhiều ngôn ngữ và thích ứng với các khu vực khác nhau.</w:t>
+      </w:r>
+    </w:p>
+    <w:p>
+      <w:pPr>
+        <w:spacing w:line="360" w:lineRule="auto"/>
+        <w:jc w:val="both"/>
+        <w:rPr>
+          <w:b/>
+        </w:rPr>
+      </w:pPr>
+      <w:r>
+        <w:rPr>
+          <w:b/>
+        </w:rPr>
+        <w:t>Công cụ kiểm thử và gỡ lỗi:</w:t>
+      </w:r>
+    </w:p>
+    <w:p>
+      <w:pPr>
+        <w:spacing w:line="360" w:lineRule="auto"/>
+        <w:ind w:firstLine="720"/>
+        <w:jc w:val="both"/>
+        <w:rPr>
+          <w:bCs/>
+        </w:rPr>
+      </w:pPr>
+      <w:r>
+        <w:rPr>
+          <w:bCs/>
+        </w:rPr>
+        <w:t>Flutter bao gồm các công cụ kiểm thử và gỡ lỗi mạnh mẽ giúp các nhà phát triển xác định các vấn đề và tối ưu hóa code của họ. Kết hợp với Hot Reload, điều này dẫn đến phát triển hiệu quả và khắc phục lỗi nhanh hơn.</w:t>
+      </w:r>
+    </w:p>
+    <w:p>
+      <w:pPr>
+        <w:spacing w:line="360" w:lineRule="auto"/>
+        <w:jc w:val="both"/>
+        <w:rPr>
+          <w:b/>
+        </w:rPr>
+      </w:pPr>
+      <w:r>
+        <w:rPr>
+          <w:b/>
+        </w:rPr>
+        <w:t>Khả năng mở rộng và bảo trì:</w:t>
+      </w:r>
+    </w:p>
+    <w:p>
+      <w:pPr>
+        <w:spacing w:line="360" w:lineRule="auto"/>
+        <w:ind w:firstLine="720"/>
+        <w:jc w:val="both"/>
+        <w:rPr>
+          <w:bCs/>
+        </w:rPr>
+      </w:pPr>
+      <w:r>
+        <w:rPr>
+          <w:bCs/>
+        </w:rPr>
+        <w:t>Kiến trúc mô-đun và dựa trên widget của Flutter cho phép các nhà phát triển xây dựng các codebase có khả năng mở rộng và bảo trì. Điều này đặc biệt hữu lợi cho các dự án yêu cầu cập nhật và cải tiến liên tục.</w:t>
+      </w:r>
+    </w:p>
+    <w:p>
+      <w:pPr>
+        <w:spacing w:line="360" w:lineRule="auto"/>
+        <w:jc w:val="both"/>
+        <w:rPr>
+          <w:b/>
+        </w:rPr>
+      </w:pPr>
+      <w:r>
+        <w:rPr>
+          <w:b/>
+        </w:rPr>
+        <w:t>Kết luận:</w:t>
+      </w:r>
+    </w:p>
+    <w:p>
+      <w:pPr>
+        <w:spacing w:line="360" w:lineRule="auto"/>
+        <w:ind w:firstLine="720"/>
+        <w:jc w:val="both"/>
+        <w:rPr>
+          <w:bCs/>
+        </w:rPr>
+      </w:pPr>
+      <w:r>
+        <w:rPr>
+          <w:bCs/>
+        </w:rPr>
+        <w:lastRenderedPageBreak/>
+        <w:t>Các tính năng của Flutter giúp các nhà phát triển tạo ra các ứng dụng đa nền tảng chất lượng cao với hiệu suất ấn tượng và giao diện người dùng tuyệt đẹp. Tính linh hoạt, dễ sử dụng và cộng đồng hỗ trợ mạnh mẽ của nó biến Flutter trở thành lựa chọn lý tưởng cho các nhà phát triển đang tìm kiếm các giải pháp hiệu quả và thiết thực cho phát triển ứng dụng hiện đại. Khi framework Flutter tiếp tục phát triển, nó có khả năng giới thiệu nhiều tính năng thú vị hơn nữa, giúp nâng cao hơn nữa trải nghiệm phát triển và khả năng</w:t>
+      </w:r>
+    </w:p>
+    <w:p>
+      <w:pPr>
+        <w:keepNext/>
+        <w:spacing w:line="360" w:lineRule="auto"/>
+        <w:jc w:val="center"/>
+      </w:pPr>
+      <w:r>
+        <w:rPr>
+          <w:bCs/>
+          <w:noProof/>
+        </w:rPr>
+        <w:drawing>
+          <wp:inline distT="0" distB="0" distL="0" distR="0" wp14:anchorId="54C4418F" wp14:editId="0E64591C">
+            <wp:extent cx="5727918" cy="3484180"/>
+            <wp:effectExtent l="0" t="0" r="6350" b="2540"/>
+            <wp:docPr id="898827069" name="Picture 6"/>
+            <wp:cNvGraphicFramePr>
+              <a:graphicFrameLocks xmlns:a="http://schemas.openxmlformats.org/drawingml/2006/main" noChangeAspect="1"/>
+            </wp:cNvGraphicFramePr>
+            <a:graphic xmlns:a="http://schemas.openxmlformats.org/drawingml/2006/main">
+              <a:graphicData uri="http://schemas.openxmlformats.org/drawingml/2006/picture">
+                <pic:pic xmlns:pic="http://schemas.openxmlformats.org/drawingml/2006/picture">
+                  <pic:nvPicPr>
+                    <pic:cNvPr id="0" name="Picture 2"/>
+                    <pic:cNvPicPr>
+                      <a:picLocks noChangeAspect="1" noChangeArrowheads="1"/>
+                    </pic:cNvPicPr>
+                  </pic:nvPicPr>
+                  <pic:blipFill>
+                    <a:blip r:embed="rId15">
+                      <a:extLst>
+                        <a:ext uri="{28A0092B-C50C-407E-A947-70E740481C1C}">
+                          <a14:useLocalDpi xmlns:a14="http://schemas.microsoft.com/office/drawing/2010/main" val="0"/>
+                        </a:ext>
+                      </a:extLst>
+                    </a:blip>
+                    <a:srcRect/>
+                    <a:stretch>
+                      <a:fillRect/>
+                    </a:stretch>
+                  </pic:blipFill>
+                  <pic:spPr bwMode="auto">
+                    <a:xfrm>
+                      <a:off x="0" y="0"/>
+                      <a:ext cx="5755883" cy="3501191"/>
+                    </a:xfrm>
+                    <a:prstGeom prst="rect">
+                      <a:avLst/>
+                    </a:prstGeom>
+                    <a:noFill/>
+                  </pic:spPr>
+                </pic:pic>
+              </a:graphicData>
+            </a:graphic>
+          </wp:inline>
+        </w:drawing>
+      </w:r>
+    </w:p>
+    <w:p>
+      <w:pPr>
+        <w:pStyle w:val="Caption"/>
+        <w:jc w:val="center"/>
+        <w:rPr>
+          <w:bCs/>
+        </w:rPr>
+      </w:pPr>
+      <w:r>
+        <w:t xml:space="preserve">Hình 1. </w:t>
+      </w:r>
+      <w:r>
+        <w:fldChar w:fldCharType="begin"/>
+      </w:r>
+      <w:r>
+        <w:instrText xml:space="preserve"> SEQ Hình_1. \* ARABIC </w:instrText>
+      </w:r>
+      <w:r>
+        <w:fldChar w:fldCharType="separate"/>
+      </w:r>
+      <w:r>
+        <w:rPr>
+          <w:noProof/>
+        </w:rPr>
+        <w:t>3</w:t>
+      </w:r>
+      <w:r>
+        <w:fldChar w:fldCharType="end"/>
+      </w:r>
+      <w:r>
+        <w:t>. Các tính năng chính của Flutter</w:t>
+      </w:r>
+    </w:p>
+    <w:p>
+      <w:pPr>
+        <w:pStyle w:val="Heading2"/>
+        <w:rPr>
+          <w:sz w:val="32"/>
+          <w:szCs w:val="32"/>
+        </w:rPr>
+      </w:pPr>
+      <w:r>
+        <w:rPr>
+          <w:sz w:val="32"/>
+          <w:szCs w:val="32"/>
+        </w:rPr>
+        <w:t>1.</w:t>
+      </w:r>
+      <w:r>
+        <w:rPr>
+          <w:sz w:val="32"/>
+          <w:szCs w:val="32"/>
+        </w:rPr>
+        <w:t>4</w:t>
+      </w:r>
+      <w:r>
+        <w:rPr>
+          <w:sz w:val="32"/>
+          <w:szCs w:val="32"/>
+        </w:rPr>
+        <w:t xml:space="preserve">. </w:t>
+      </w:r>
+      <w:r>
+        <w:rPr>
+          <w:sz w:val="32"/>
+          <w:szCs w:val="32"/>
+        </w:rPr>
+        <w:t>Ưu điểm và nhược điểm của Flutter</w:t>
+      </w:r>
+    </w:p>
+    <w:p>
+      <w:pPr>
+        <w:pStyle w:val="ListParagraph"/>
+        <w:numPr>
+          <w:ilvl w:val="0"/>
+          <w:numId w:val="56"/>
+        </w:numPr>
+        <w:spacing w:before="120" w:after="120" w:line="360" w:lineRule="auto"/>
+        <w:jc w:val="both"/>
+        <w:rPr>
+          <w:b/>
+          <w:bCs/>
+        </w:rPr>
+      </w:pPr>
+      <w:r>
+        <w:rPr>
+          <w:b/>
+          <w:bCs/>
+        </w:rPr>
+        <w:t>Ưu điểm</w:t>
+      </w:r>
+    </w:p>
+    <w:p>
+      <w:pPr>
+        <w:spacing w:line="360" w:lineRule="auto"/>
+        <w:ind w:left="360" w:firstLine="360"/>
+        <w:jc w:val="both"/>
+      </w:pPr>
+      <w:r>
+        <w:t>Flutter đáp ứng các nhu cầu và yêu cầu tùy chỉnh để phát triển các ứng dụng di động. Nó cũng cung cấp nhiều lợi thế, được liệt kê dưới đây.</w:t>
+      </w:r>
+    </w:p>
+    <w:p>
+      <w:pPr>
+        <w:pStyle w:val="ListParagraph"/>
+        <w:numPr>
+          <w:ilvl w:val="0"/>
+          <w:numId w:val="55"/>
+        </w:numPr>
+        <w:spacing w:line="360" w:lineRule="auto"/>
+        <w:ind w:left="1080"/>
+        <w:jc w:val="both"/>
+      </w:pPr>
+      <w:r>
+        <w:t>Nó làm cho quá trình phát triển ứng dụng cực kỳ nhanh chóng vì tính năng tải lại nóng</w:t>
+      </w:r>
+      <w:r>
+        <w:t xml:space="preserve"> (Hot Reload)</w:t>
+      </w:r>
+      <w:r>
+        <w:t xml:space="preserve">. Tính năng này cho phép </w:t>
+      </w:r>
+      <w:r>
+        <w:t>người lập trình</w:t>
+      </w:r>
+      <w:r>
+        <w:t xml:space="preserve"> thay đổi </w:t>
+      </w:r>
+      <w:r>
+        <w:lastRenderedPageBreak/>
+        <w:t>hoặc cập nhật code được phản ánh ngay sau khi các thay đổi được thực hiện.</w:t>
+      </w:r>
+    </w:p>
+    <w:p>
+      <w:pPr>
+        <w:pStyle w:val="ListParagraph"/>
+        <w:numPr>
+          <w:ilvl w:val="0"/>
+          <w:numId w:val="55"/>
+        </w:numPr>
+        <w:spacing w:line="360" w:lineRule="auto"/>
+        <w:ind w:left="1080"/>
+        <w:jc w:val="both"/>
+      </w:pPr>
+      <w:r>
+        <w:t>Nó cung cấp trải nghiệm cuộn mượt mà và liền mạch khi sử dụng ứng dụng mà không bị treo hoặc cắt nhiều, giúp chạy ứng dụng nhanh hơn so với các framework phát triển ứng dụng dành cho thiết bị di động khác.</w:t>
+      </w:r>
+    </w:p>
+    <w:p>
+      <w:pPr>
+        <w:pStyle w:val="ListParagraph"/>
+        <w:numPr>
+          <w:ilvl w:val="0"/>
+          <w:numId w:val="55"/>
+        </w:numPr>
+        <w:spacing w:line="360" w:lineRule="auto"/>
+        <w:ind w:left="1080"/>
+        <w:jc w:val="both"/>
+      </w:pPr>
+      <w:r>
+        <w:t>Flutter làm giảm thời gian và nỗ lực kiểm tra. Như chúng ta đã biết, các ứng dụng rung là đa nền tảng, do đó người thử nghiệm không cần phải luôn chạy cùng một nhóm thử nghiệm trên các nền tảng khác nhau cho cùng một ứng dụng.</w:t>
+      </w:r>
+    </w:p>
+    <w:p>
+      <w:pPr>
+        <w:pStyle w:val="ListParagraph"/>
+        <w:numPr>
+          <w:ilvl w:val="0"/>
+          <w:numId w:val="55"/>
+        </w:numPr>
+        <w:spacing w:line="360" w:lineRule="auto"/>
+        <w:ind w:left="1080"/>
+        <w:jc w:val="both"/>
+      </w:pPr>
+      <w:r>
+        <w:t>Nó có giao diện người dùng tuyệt vời vì nó sử dụng tiện ích tập trung vào thiết kế, các công cụ phát triển cao, API nâng cao và nhiều tính năng khác.</w:t>
+      </w:r>
+    </w:p>
+    <w:p>
+      <w:pPr>
+        <w:pStyle w:val="ListParagraph"/>
+        <w:numPr>
+          <w:ilvl w:val="0"/>
+          <w:numId w:val="55"/>
+        </w:numPr>
+        <w:spacing w:line="360" w:lineRule="auto"/>
+        <w:ind w:left="1080"/>
+        <w:jc w:val="both"/>
+      </w:pPr>
+      <w:r>
+        <w:t>Nó tương tự như một framework phản ứng trong đó các nhà phát triển không cần cập nhật nội dung giao diện người dùng theo cách thủ công.</w:t>
+      </w:r>
+    </w:p>
+    <w:p>
+      <w:pPr>
+        <w:pStyle w:val="ListParagraph"/>
+        <w:numPr>
+          <w:ilvl w:val="0"/>
+          <w:numId w:val="55"/>
+        </w:numPr>
+        <w:spacing w:line="360" w:lineRule="auto"/>
+        <w:ind w:left="1080"/>
+        <w:jc w:val="both"/>
+      </w:pPr>
+      <w:r>
+        <w:t>Nó phù hợp với các ứng dụng MVP (Sản phẩm khả thi tối thiểu) vì quá trình phát triển nhanh chóng và tính chất đa nền tảng của nó</w:t>
+      </w:r>
+    </w:p>
+    <w:p>
+      <w:pPr>
+        <w:pStyle w:val="ListParagraph"/>
+        <w:numPr>
+          <w:ilvl w:val="0"/>
+          <w:numId w:val="57"/>
+        </w:numPr>
+        <w:spacing w:before="120" w:after="120" w:line="360" w:lineRule="auto"/>
+        <w:jc w:val="both"/>
+        <w:rPr>
+          <w:b/>
+          <w:bCs/>
+        </w:rPr>
+      </w:pPr>
+      <w:r>
+        <w:rPr>
+          <w:b/>
+          <w:bCs/>
+        </w:rPr>
+        <w:t>Nhược điểm</w:t>
+      </w:r>
+    </w:p>
+    <w:p>
+      <w:pPr>
+        <w:spacing w:line="360" w:lineRule="auto"/>
+        <w:ind w:left="360" w:firstLine="360"/>
+        <w:jc w:val="both"/>
+      </w:pPr>
+      <w:r>
+        <w:t>Trước đó chúng ta đã thấy rằng Flutter có nhiều ưu điểm, nhưng nó cũng chứa một số nhược điểm, được đưa ra dưới đây.</w:t>
+      </w:r>
+    </w:p>
+    <w:p>
+      <w:pPr>
+        <w:pStyle w:val="ListParagraph"/>
+        <w:numPr>
+          <w:ilvl w:val="0"/>
+          <w:numId w:val="58"/>
+        </w:numPr>
+        <w:spacing w:line="360" w:lineRule="auto"/>
+        <w:ind w:left="1080"/>
+        <w:jc w:val="both"/>
+      </w:pPr>
+      <w:r>
+        <w:t>Flutter là một ngôn ngữ tương đối mới cần được hỗ trợ tích hợp liên tục thông qua việc duy trì các tập lệnh.</w:t>
+      </w:r>
+    </w:p>
+    <w:p>
+      <w:pPr>
+        <w:pStyle w:val="ListParagraph"/>
+        <w:numPr>
+          <w:ilvl w:val="0"/>
+          <w:numId w:val="58"/>
+        </w:numPr>
+        <w:spacing w:line="360" w:lineRule="auto"/>
+        <w:ind w:left="1080"/>
+        <w:jc w:val="both"/>
+      </w:pPr>
+      <w:r>
+        <w:t>Nó cung cấp quyền truy cập rất hạn chế vào các thư viện SDK. Nó có nghĩa là một nhà phát triển không có nhiều chức năng để tạo một ứng dụng di động. Các loại chức năng như vậy cần được phát triển bởi chính nhà phát triển Flutter.</w:t>
+      </w:r>
+    </w:p>
+    <w:p>
+      <w:pPr>
+        <w:pStyle w:val="ListParagraph"/>
+        <w:numPr>
+          <w:ilvl w:val="0"/>
+          <w:numId w:val="58"/>
+        </w:numPr>
+        <w:spacing w:line="360" w:lineRule="auto"/>
+        <w:ind w:left="1080"/>
+        <w:jc w:val="both"/>
+      </w:pPr>
+      <w:r>
+        <w:t>Nó sử dụng lập trình Dart để viết code, vì vậy một nhà phát triển cần phải học các công nghệ mới. Tuy nhiên, nó rất dễ học đối với các nhà phát triển.</w:t>
+      </w:r>
+    </w:p>
+    <w:p>
+      <w:pPr>
+        <w:rPr>
+          <w:b/>
+          <w:sz w:val="34"/>
+          <w:szCs w:val="34"/>
+        </w:rPr>
+      </w:pPr>
+      <w:r>
+        <w:rPr>
+          <w:sz w:val="34"/>
+          <w:szCs w:val="34"/>
+        </w:rPr>
         <w:br w:type="page"/>
       </w:r>
     </w:p>
@@ -1404,7 +2480,7 @@
       </w:r>
     </w:p>
     <w:sectPr>
-      <w:headerReference w:type="first" r:id="rId13"/>
+      <w:headerReference w:type="first" r:id="rId16"/>
       <w:pgSz w:w="11907" w:h="16840"/>
       <w:pgMar w:top="1701" w:right="1134" w:bottom="1701" w:left="1985" w:header="561" w:footer="561" w:gutter="0"/>
       <w:pgNumType w:start="1"/>
@@ -1649,6 +2725,32 @@
 
 <file path=word/numbering.xml><?xml version="1.0" encoding="utf-8"?>
 <w:numbering xmlns:wpc="http://schemas.microsoft.com/office/word/2010/wordprocessingCanvas" xmlns:cx="http://schemas.microsoft.com/office/drawing/2014/chartex" xmlns:cx1="http://schemas.microsoft.com/office/drawing/2015/9/8/chartex" xmlns:cx2="http://schemas.microsoft.com/office/drawing/2015/10/21/chartex" xmlns:cx3="http://schemas.microsoft.com/office/drawing/2016/5/9/chartex" xmlns:cx4="http://schemas.microsoft.com/office/drawing/2016/5/10/chartex" xmlns:cx5="http://schemas.microsoft.com/office/drawing/2016/5/11/chartex" xmlns:cx6="http://schemas.microsoft.com/office/drawing/2016/5/12/chartex" xmlns:cx7="http://schemas.microsoft.com/office/drawing/2016/5/13/chartex" xmlns:cx8="http://schemas.microsoft.com/office/drawing/2016/5/14/chartex" xmlns:mc="http://schemas.openxmlformats.org/markup-compatibility/2006" xmlns:aink="http://schemas.microsoft.com/office/drawing/2016/ink" xmlns:am3d="http://schemas.microsoft.com/office/drawing/2017/model3d" xmlns:o="urn:schemas-microsoft-com:office:office" xmlns:oel="http://schemas.microsoft.com/office/2019/extlst" xmlns:r="http://schemas.openxmlformats.org/officeDocument/2006/relationships" xmlns:m="http://schemas.openxmlformats.org/officeDocument/2006/math" xmlns:v="urn:schemas-microsoft-com:vml" xmlns:wp14="http://schemas.microsoft.com/office/word/2010/wordprocessingDrawing" xmlns:wp="http://schemas.openxmlformats.org/drawingml/2006/wordprocessingDrawing" xmlns:w10="urn:schemas-microsoft-com:office:word" xmlns:w="http://schemas.openxmlformats.org/wordprocessingml/2006/main" xmlns:w14="http://schemas.microsoft.com/office/word/2010/wordml" xmlns:w15="http://schemas.microsoft.com/office/word/2012/wordml" xmlns:w16cex="http://schemas.microsoft.com/office/word/2018/wordml/cex" xmlns:w16cid="http://schemas.microsoft.com/office/word/2016/wordml/cid" xmlns:w16="http://schemas.microsoft.com/office/word/2018/wordml" xmlns:w16sdtdh="http://schemas.microsoft.com/office/word/2020/wordml/sdtdatahash" xmlns:w16se="http://schemas.microsoft.com/office/word/2015/wordml/symex" xmlns:wpg="http://schemas.microsoft.com/office/word/2010/wordprocessingGroup" xmlns:wpi="http://schemas.microsoft.com/office/word/2010/wordprocessingInk" xmlns:wne="http://schemas.microsoft.com/office/word/2006/wordml" xmlns:wps="http://schemas.microsoft.com/office/word/2010/wordprocessingShape" mc:Ignorable="w14 w15 w16se w16cid w16 w16cex w16sdtdh wp14">
+  <w:numPicBullet w:numPicBulletId="0">
+    <w:pict>
+      <v:shapetype id="_x0000_t75" coordsize="21600,21600" o:spt="75" o:preferrelative="t" path="m@4@5l@4@11@9@11@9@5xe" filled="f" stroked="f">
+        <v:stroke joinstyle="miter"/>
+        <v:formulas>
+          <v:f eqn="if lineDrawn pixelLineWidth 0"/>
+          <v:f eqn="sum @0 1 0"/>
+          <v:f eqn="sum 0 0 @1"/>
+          <v:f eqn="prod @2 1 2"/>
+          <v:f eqn="prod @3 21600 pixelWidth"/>
+          <v:f eqn="prod @3 21600 pixelHeight"/>
+          <v:f eqn="sum @0 0 1"/>
+          <v:f eqn="prod @6 1 2"/>
+          <v:f eqn="prod @7 21600 pixelWidth"/>
+          <v:f eqn="sum @8 21600 0"/>
+          <v:f eqn="prod @7 21600 pixelHeight"/>
+          <v:f eqn="sum @10 21600 0"/>
+        </v:formulas>
+        <v:path o:extrusionok="f" gradientshapeok="t" o:connecttype="rect"/>
+        <o:lock v:ext="edit" aspectratio="t"/>
+      </v:shapetype>
+      <v:shape id="_x0000_i1052" type="#_x0000_t75" style="width:11.25pt;height:11.25pt" o:bullet="t">
+        <v:imagedata r:id="rId1" o:title="msoAD86"/>
+      </v:shape>
+    </w:pict>
+  </w:numPicBullet>
   <w:abstractNum w:abstractNumId="0" w15:restartNumberingAfterBreak="0">
     <w:nsid w:val="02442258"/>
     <w:multiLevelType w:val="multilevel"/>
@@ -1822,6 +2924,120 @@
     </w:lvl>
   </w:abstractNum>
   <w:abstractNum w:abstractNumId="2" w15:restartNumberingAfterBreak="0">
+    <w:nsid w:val="03B72B19"/>
+    <w:multiLevelType w:val="hybridMultilevel"/>
+    <w:tmpl w:val="3D30ACB2"/>
+    <w:lvl w:ilvl="0" w:tplc="04090007">
+      <w:start w:val="1"/>
+      <w:numFmt w:val="bullet"/>
+      <w:lvlText w:val=""/>
+      <w:lvlPicBulletId w:val="0"/>
+      <w:lvlJc w:val="left"/>
+      <w:pPr>
+        <w:ind w:left="720" w:hanging="360"/>
+      </w:pPr>
+      <w:rPr>
+        <w:rFonts w:ascii="Symbol" w:hAnsi="Symbol" w:hint="default"/>
+      </w:rPr>
+    </w:lvl>
+    <w:lvl w:ilvl="1" w:tplc="FFFFFFFF" w:tentative="1">
+      <w:start w:val="1"/>
+      <w:numFmt w:val="bullet"/>
+      <w:lvlText w:val="o"/>
+      <w:lvlJc w:val="left"/>
+      <w:pPr>
+        <w:ind w:left="1440" w:hanging="360"/>
+      </w:pPr>
+      <w:rPr>
+        <w:rFonts w:ascii="Courier New" w:hAnsi="Courier New" w:cs="Courier New" w:hint="default"/>
+      </w:rPr>
+    </w:lvl>
+    <w:lvl w:ilvl="2" w:tplc="FFFFFFFF" w:tentative="1">
+      <w:start w:val="1"/>
+      <w:numFmt w:val="bullet"/>
+      <w:lvlText w:val=""/>
+      <w:lvlJc w:val="left"/>
+      <w:pPr>
+        <w:ind w:left="2160" w:hanging="360"/>
+      </w:pPr>
+      <w:rPr>
+        <w:rFonts w:ascii="Wingdings" w:hAnsi="Wingdings" w:hint="default"/>
+      </w:rPr>
+    </w:lvl>
+    <w:lvl w:ilvl="3" w:tplc="FFFFFFFF" w:tentative="1">
+      <w:start w:val="1"/>
+      <w:numFmt w:val="bullet"/>
+      <w:lvlText w:val=""/>
+      <w:lvlJc w:val="left"/>
+      <w:pPr>
+        <w:ind w:left="2880" w:hanging="360"/>
+      </w:pPr>
+      <w:rPr>
+        <w:rFonts w:ascii="Symbol" w:hAnsi="Symbol" w:hint="default"/>
+      </w:rPr>
+    </w:lvl>
+    <w:lvl w:ilvl="4" w:tplc="FFFFFFFF" w:tentative="1">
+      <w:start w:val="1"/>
+      <w:numFmt w:val="bullet"/>
+      <w:lvlText w:val="o"/>
+      <w:lvlJc w:val="left"/>
+      <w:pPr>
+        <w:ind w:left="3600" w:hanging="360"/>
+      </w:pPr>
+      <w:rPr>
+        <w:rFonts w:ascii="Courier New" w:hAnsi="Courier New" w:cs="Courier New" w:hint="default"/>
+      </w:rPr>
+    </w:lvl>
+    <w:lvl w:ilvl="5" w:tplc="FFFFFFFF" w:tentative="1">
+      <w:start w:val="1"/>
+      <w:numFmt w:val="bullet"/>
+      <w:lvlText w:val=""/>
+      <w:lvlJc w:val="left"/>
+      <w:pPr>
+        <w:ind w:left="4320" w:hanging="360"/>
+      </w:pPr>
+      <w:rPr>
+        <w:rFonts w:ascii="Wingdings" w:hAnsi="Wingdings" w:hint="default"/>
+      </w:rPr>
+    </w:lvl>
+    <w:lvl w:ilvl="6" w:tplc="FFFFFFFF" w:tentative="1">
+      <w:start w:val="1"/>
+      <w:numFmt w:val="bullet"/>
+      <w:lvlText w:val=""/>
+      <w:lvlJc w:val="left"/>
+      <w:pPr>
+        <w:ind w:left="5040" w:hanging="360"/>
+      </w:pPr>
+      <w:rPr>
+        <w:rFonts w:ascii="Symbol" w:hAnsi="Symbol" w:hint="default"/>
+      </w:rPr>
+    </w:lvl>
+    <w:lvl w:ilvl="7" w:tplc="FFFFFFFF" w:tentative="1">
+      <w:start w:val="1"/>
+      <w:numFmt w:val="bullet"/>
+      <w:lvlText w:val="o"/>
+      <w:lvlJc w:val="left"/>
+      <w:pPr>
+        <w:ind w:left="5760" w:hanging="360"/>
+      </w:pPr>
+      <w:rPr>
+        <w:rFonts w:ascii="Courier New" w:hAnsi="Courier New" w:cs="Courier New" w:hint="default"/>
+      </w:rPr>
+    </w:lvl>
+    <w:lvl w:ilvl="8" w:tplc="FFFFFFFF" w:tentative="1">
+      <w:start w:val="1"/>
+      <w:numFmt w:val="bullet"/>
+      <w:lvlText w:val=""/>
+      <w:lvlJc w:val="left"/>
+      <w:pPr>
+        <w:ind w:left="6480" w:hanging="360"/>
+      </w:pPr>
+      <w:rPr>
+        <w:rFonts w:ascii="Wingdings" w:hAnsi="Wingdings" w:hint="default"/>
+      </w:rPr>
+    </w:lvl>
+  </w:abstractNum>
+  <w:abstractNum w:abstractNumId="3" w15:restartNumberingAfterBreak="0">
     <w:nsid w:val="047822CC"/>
     <w:multiLevelType w:val="multilevel"/>
     <w:tmpl w:val="4B4C3B72"/>
@@ -1934,7 +3150,7 @@
       </w:rPr>
     </w:lvl>
   </w:abstractNum>
-  <w:abstractNum w:abstractNumId="3" w15:restartNumberingAfterBreak="0">
+  <w:abstractNum w:abstractNumId="4" w15:restartNumberingAfterBreak="0">
     <w:nsid w:val="0690626E"/>
     <w:multiLevelType w:val="multilevel"/>
     <w:tmpl w:val="BB08CAAA"/>
@@ -2047,7 +3263,7 @@
       </w:rPr>
     </w:lvl>
   </w:abstractNum>
-  <w:abstractNum w:abstractNumId="4" w15:restartNumberingAfterBreak="0">
+  <w:abstractNum w:abstractNumId="5" w15:restartNumberingAfterBreak="0">
     <w:nsid w:val="09A706B1"/>
     <w:multiLevelType w:val="multilevel"/>
     <w:tmpl w:val="E28239DC"/>
@@ -2160,7 +3376,7 @@
       </w:rPr>
     </w:lvl>
   </w:abstractNum>
-  <w:abstractNum w:abstractNumId="5" w15:restartNumberingAfterBreak="0">
+  <w:abstractNum w:abstractNumId="6" w15:restartNumberingAfterBreak="0">
     <w:nsid w:val="09AF28DC"/>
     <w:multiLevelType w:val="multilevel"/>
     <w:tmpl w:val="84B459EA"/>
@@ -2273,7 +3489,120 @@
       </w:rPr>
     </w:lvl>
   </w:abstractNum>
-  <w:abstractNum w:abstractNumId="6" w15:restartNumberingAfterBreak="0">
+  <w:abstractNum w:abstractNumId="7" w15:restartNumberingAfterBreak="0">
+    <w:nsid w:val="09F7758B"/>
+    <w:multiLevelType w:val="hybridMultilevel"/>
+    <w:tmpl w:val="59D0FD5A"/>
+    <w:lvl w:ilvl="0" w:tplc="04090001">
+      <w:start w:val="1"/>
+      <w:numFmt w:val="bullet"/>
+      <w:lvlText w:val=""/>
+      <w:lvlJc w:val="left"/>
+      <w:pPr>
+        <w:ind w:left="720" w:hanging="360"/>
+      </w:pPr>
+      <w:rPr>
+        <w:rFonts w:ascii="Symbol" w:hAnsi="Symbol" w:hint="default"/>
+      </w:rPr>
+    </w:lvl>
+    <w:lvl w:ilvl="1" w:tplc="04090003" w:tentative="1">
+      <w:start w:val="1"/>
+      <w:numFmt w:val="bullet"/>
+      <w:lvlText w:val="o"/>
+      <w:lvlJc w:val="left"/>
+      <w:pPr>
+        <w:ind w:left="1440" w:hanging="360"/>
+      </w:pPr>
+      <w:rPr>
+        <w:rFonts w:ascii="Courier New" w:hAnsi="Courier New" w:cs="Courier New" w:hint="default"/>
+      </w:rPr>
+    </w:lvl>
+    <w:lvl w:ilvl="2" w:tplc="04090005" w:tentative="1">
+      <w:start w:val="1"/>
+      <w:numFmt w:val="bullet"/>
+      <w:lvlText w:val=""/>
+      <w:lvlJc w:val="left"/>
+      <w:pPr>
+        <w:ind w:left="2160" w:hanging="360"/>
+      </w:pPr>
+      <w:rPr>
+        <w:rFonts w:ascii="Wingdings" w:hAnsi="Wingdings" w:hint="default"/>
+      </w:rPr>
+    </w:lvl>
+    <w:lvl w:ilvl="3" w:tplc="04090001" w:tentative="1">
+      <w:start w:val="1"/>
+      <w:numFmt w:val="bullet"/>
+      <w:lvlText w:val=""/>
+      <w:lvlJc w:val="left"/>
+      <w:pPr>
+        <w:ind w:left="2880" w:hanging="360"/>
+      </w:pPr>
+      <w:rPr>
+        <w:rFonts w:ascii="Symbol" w:hAnsi="Symbol" w:hint="default"/>
+      </w:rPr>
+    </w:lvl>
+    <w:lvl w:ilvl="4" w:tplc="04090003" w:tentative="1">
+      <w:start w:val="1"/>
+      <w:numFmt w:val="bullet"/>
+      <w:lvlText w:val="o"/>
+      <w:lvlJc w:val="left"/>
+      <w:pPr>
+        <w:ind w:left="3600" w:hanging="360"/>
+      </w:pPr>
+      <w:rPr>
+        <w:rFonts w:ascii="Courier New" w:hAnsi="Courier New" w:cs="Courier New" w:hint="default"/>
+      </w:rPr>
+    </w:lvl>
+    <w:lvl w:ilvl="5" w:tplc="04090005" w:tentative="1">
+      <w:start w:val="1"/>
+      <w:numFmt w:val="bullet"/>
+      <w:lvlText w:val=""/>
+      <w:lvlJc w:val="left"/>
+      <w:pPr>
+        <w:ind w:left="4320" w:hanging="360"/>
+      </w:pPr>
+      <w:rPr>
+        <w:rFonts w:ascii="Wingdings" w:hAnsi="Wingdings" w:hint="default"/>
+      </w:rPr>
+    </w:lvl>
+    <w:lvl w:ilvl="6" w:tplc="04090001" w:tentative="1">
+      <w:start w:val="1"/>
+      <w:numFmt w:val="bullet"/>
+      <w:lvlText w:val=""/>
+      <w:lvlJc w:val="left"/>
+      <w:pPr>
+        <w:ind w:left="5040" w:hanging="360"/>
+      </w:pPr>
+      <w:rPr>
+        <w:rFonts w:ascii="Symbol" w:hAnsi="Symbol" w:hint="default"/>
+      </w:rPr>
+    </w:lvl>
+    <w:lvl w:ilvl="7" w:tplc="04090003" w:tentative="1">
+      <w:start w:val="1"/>
+      <w:numFmt w:val="bullet"/>
+      <w:lvlText w:val="o"/>
+      <w:lvlJc w:val="left"/>
+      <w:pPr>
+        <w:ind w:left="5760" w:hanging="360"/>
+      </w:pPr>
+      <w:rPr>
+        <w:rFonts w:ascii="Courier New" w:hAnsi="Courier New" w:cs="Courier New" w:hint="default"/>
+      </w:rPr>
+    </w:lvl>
+    <w:lvl w:ilvl="8" w:tplc="04090005" w:tentative="1">
+      <w:start w:val="1"/>
+      <w:numFmt w:val="bullet"/>
+      <w:lvlText w:val=""/>
+      <w:lvlJc w:val="left"/>
+      <w:pPr>
+        <w:ind w:left="6480" w:hanging="360"/>
+      </w:pPr>
+      <w:rPr>
+        <w:rFonts w:ascii="Wingdings" w:hAnsi="Wingdings" w:hint="default"/>
+      </w:rPr>
+    </w:lvl>
+  </w:abstractNum>
+  <w:abstractNum w:abstractNumId="8" w15:restartNumberingAfterBreak="0">
     <w:nsid w:val="0FCD70B2"/>
     <w:multiLevelType w:val="multilevel"/>
     <w:tmpl w:val="568EE79A"/>
@@ -2386,7 +3715,7 @@
       </w:rPr>
     </w:lvl>
   </w:abstractNum>
-  <w:abstractNum w:abstractNumId="7" w15:restartNumberingAfterBreak="0">
+  <w:abstractNum w:abstractNumId="9" w15:restartNumberingAfterBreak="0">
     <w:nsid w:val="12A570BE"/>
     <w:multiLevelType w:val="multilevel"/>
     <w:tmpl w:val="EDEE51D2"/>
@@ -2472,7 +3801,96 @@
       </w:pPr>
     </w:lvl>
   </w:abstractNum>
-  <w:abstractNum w:abstractNumId="8" w15:restartNumberingAfterBreak="0">
+  <w:abstractNum w:abstractNumId="10" w15:restartNumberingAfterBreak="0">
+    <w:nsid w:val="176373A7"/>
+    <w:multiLevelType w:val="hybridMultilevel"/>
+    <w:tmpl w:val="973677A2"/>
+    <w:lvl w:ilvl="0" w:tplc="FFFFFFFF">
+      <w:start w:val="1"/>
+      <w:numFmt w:val="decimal"/>
+      <w:lvlText w:val="%1."/>
+      <w:lvlJc w:val="left"/>
+      <w:pPr>
+        <w:ind w:left="720" w:hanging="360"/>
+      </w:pPr>
+    </w:lvl>
+    <w:lvl w:ilvl="1" w:tplc="04090001">
+      <w:start w:val="1"/>
+      <w:numFmt w:val="bullet"/>
+      <w:lvlText w:val=""/>
+      <w:lvlJc w:val="left"/>
+      <w:pPr>
+        <w:ind w:left="1440" w:hanging="360"/>
+      </w:pPr>
+      <w:rPr>
+        <w:rFonts w:ascii="Symbol" w:hAnsi="Symbol" w:hint="default"/>
+      </w:rPr>
+    </w:lvl>
+    <w:lvl w:ilvl="2" w:tplc="FFFFFFFF" w:tentative="1">
+      <w:start w:val="1"/>
+      <w:numFmt w:val="lowerRoman"/>
+      <w:lvlText w:val="%3."/>
+      <w:lvlJc w:val="right"/>
+      <w:pPr>
+        <w:ind w:left="2160" w:hanging="180"/>
+      </w:pPr>
+    </w:lvl>
+    <w:lvl w:ilvl="3" w:tplc="FFFFFFFF" w:tentative="1">
+      <w:start w:val="1"/>
+      <w:numFmt w:val="decimal"/>
+      <w:lvlText w:val="%4."/>
+      <w:lvlJc w:val="left"/>
+      <w:pPr>
+        <w:ind w:left="2880" w:hanging="360"/>
+      </w:pPr>
+    </w:lvl>
+    <w:lvl w:ilvl="4" w:tplc="FFFFFFFF" w:tentative="1">
+      <w:start w:val="1"/>
+      <w:numFmt w:val="lowerLetter"/>
+      <w:lvlText w:val="%5."/>
+      <w:lvlJc w:val="left"/>
+      <w:pPr>
+        <w:ind w:left="3600" w:hanging="360"/>
+      </w:pPr>
+    </w:lvl>
+    <w:lvl w:ilvl="5" w:tplc="FFFFFFFF" w:tentative="1">
+      <w:start w:val="1"/>
+      <w:numFmt w:val="lowerRoman"/>
+      <w:lvlText w:val="%6."/>
+      <w:lvlJc w:val="right"/>
+      <w:pPr>
+        <w:ind w:left="4320" w:hanging="180"/>
+      </w:pPr>
+    </w:lvl>
+    <w:lvl w:ilvl="6" w:tplc="FFFFFFFF" w:tentative="1">
+      <w:start w:val="1"/>
+      <w:numFmt w:val="decimal"/>
+      <w:lvlText w:val="%7."/>
+      <w:lvlJc w:val="left"/>
+      <w:pPr>
+        <w:ind w:left="5040" w:hanging="360"/>
+      </w:pPr>
+    </w:lvl>
+    <w:lvl w:ilvl="7" w:tplc="FFFFFFFF" w:tentative="1">
+      <w:start w:val="1"/>
+      <w:numFmt w:val="lowerLetter"/>
+      <w:lvlText w:val="%8."/>
+      <w:lvlJc w:val="left"/>
+      <w:pPr>
+        <w:ind w:left="5760" w:hanging="360"/>
+      </w:pPr>
+    </w:lvl>
+    <w:lvl w:ilvl="8" w:tplc="FFFFFFFF" w:tentative="1">
+      <w:start w:val="1"/>
+      <w:numFmt w:val="lowerRoman"/>
+      <w:lvlText w:val="%9."/>
+      <w:lvlJc w:val="right"/>
+      <w:pPr>
+        <w:ind w:left="6480" w:hanging="180"/>
+      </w:pPr>
+    </w:lvl>
+  </w:abstractNum>
+  <w:abstractNum w:abstractNumId="11" w15:restartNumberingAfterBreak="0">
     <w:nsid w:val="185D6C32"/>
     <w:multiLevelType w:val="multilevel"/>
     <w:tmpl w:val="EE0AA8A8"/>
@@ -2585,7 +4003,7 @@
       </w:rPr>
     </w:lvl>
   </w:abstractNum>
-  <w:abstractNum w:abstractNumId="9" w15:restartNumberingAfterBreak="0">
+  <w:abstractNum w:abstractNumId="12" w15:restartNumberingAfterBreak="0">
     <w:nsid w:val="1C9838D9"/>
     <w:multiLevelType w:val="multilevel"/>
     <w:tmpl w:val="3B024402"/>
@@ -2698,7 +4116,96 @@
       </w:rPr>
     </w:lvl>
   </w:abstractNum>
-  <w:abstractNum w:abstractNumId="10" w15:restartNumberingAfterBreak="0">
+  <w:abstractNum w:abstractNumId="13" w15:restartNumberingAfterBreak="0">
+    <w:nsid w:val="1D376FEA"/>
+    <w:multiLevelType w:val="hybridMultilevel"/>
+    <w:tmpl w:val="15000170"/>
+    <w:lvl w:ilvl="0" w:tplc="FFFFFFFF">
+      <w:start w:val="1"/>
+      <w:numFmt w:val="decimal"/>
+      <w:lvlText w:val="%1."/>
+      <w:lvlJc w:val="left"/>
+      <w:pPr>
+        <w:ind w:left="720" w:hanging="360"/>
+      </w:pPr>
+    </w:lvl>
+    <w:lvl w:ilvl="1" w:tplc="04090001">
+      <w:start w:val="1"/>
+      <w:numFmt w:val="bullet"/>
+      <w:lvlText w:val=""/>
+      <w:lvlJc w:val="left"/>
+      <w:pPr>
+        <w:ind w:left="1440" w:hanging="360"/>
+      </w:pPr>
+      <w:rPr>
+        <w:rFonts w:ascii="Symbol" w:hAnsi="Symbol" w:hint="default"/>
+      </w:rPr>
+    </w:lvl>
+    <w:lvl w:ilvl="2" w:tplc="FFFFFFFF" w:tentative="1">
+      <w:start w:val="1"/>
+      <w:numFmt w:val="lowerRoman"/>
+      <w:lvlText w:val="%3."/>
+      <w:lvlJc w:val="right"/>
+      <w:pPr>
+        <w:ind w:left="2160" w:hanging="180"/>
+      </w:pPr>
+    </w:lvl>
+    <w:lvl w:ilvl="3" w:tplc="FFFFFFFF" w:tentative="1">
+      <w:start w:val="1"/>
+      <w:numFmt w:val="decimal"/>
+      <w:lvlText w:val="%4."/>
+      <w:lvlJc w:val="left"/>
+      <w:pPr>
+        <w:ind w:left="2880" w:hanging="360"/>
+      </w:pPr>
+    </w:lvl>
+    <w:lvl w:ilvl="4" w:tplc="FFFFFFFF" w:tentative="1">
+      <w:start w:val="1"/>
+      <w:numFmt w:val="lowerLetter"/>
+      <w:lvlText w:val="%5."/>
+      <w:lvlJc w:val="left"/>
+      <w:pPr>
+        <w:ind w:left="3600" w:hanging="360"/>
+      </w:pPr>
+    </w:lvl>
+    <w:lvl w:ilvl="5" w:tplc="FFFFFFFF" w:tentative="1">
+      <w:start w:val="1"/>
+      <w:numFmt w:val="lowerRoman"/>
+      <w:lvlText w:val="%6."/>
+      <w:lvlJc w:val="right"/>
+      <w:pPr>
+        <w:ind w:left="4320" w:hanging="180"/>
+      </w:pPr>
+    </w:lvl>
+    <w:lvl w:ilvl="6" w:tplc="FFFFFFFF" w:tentative="1">
+      <w:start w:val="1"/>
+      <w:numFmt w:val="decimal"/>
+      <w:lvlText w:val="%7."/>
+      <w:lvlJc w:val="left"/>
+      <w:pPr>
+        <w:ind w:left="5040" w:hanging="360"/>
+      </w:pPr>
+    </w:lvl>
+    <w:lvl w:ilvl="7" w:tplc="FFFFFFFF" w:tentative="1">
+      <w:start w:val="1"/>
+      <w:numFmt w:val="lowerLetter"/>
+      <w:lvlText w:val="%8."/>
+      <w:lvlJc w:val="left"/>
+      <w:pPr>
+        <w:ind w:left="5760" w:hanging="360"/>
+      </w:pPr>
+    </w:lvl>
+    <w:lvl w:ilvl="8" w:tplc="FFFFFFFF" w:tentative="1">
+      <w:start w:val="1"/>
+      <w:numFmt w:val="lowerRoman"/>
+      <w:lvlText w:val="%9."/>
+      <w:lvlJc w:val="right"/>
+      <w:pPr>
+        <w:ind w:left="6480" w:hanging="180"/>
+      </w:pPr>
+    </w:lvl>
+  </w:abstractNum>
+  <w:abstractNum w:abstractNumId="14" w15:restartNumberingAfterBreak="0">
     <w:nsid w:val="1D795EB4"/>
     <w:multiLevelType w:val="multilevel"/>
     <w:tmpl w:val="E0165B98"/>
@@ -2811,7 +4318,7 @@
       </w:rPr>
     </w:lvl>
   </w:abstractNum>
-  <w:abstractNum w:abstractNumId="11" w15:restartNumberingAfterBreak="0">
+  <w:abstractNum w:abstractNumId="15" w15:restartNumberingAfterBreak="0">
     <w:nsid w:val="1E1C41FE"/>
     <w:multiLevelType w:val="multilevel"/>
     <w:tmpl w:val="E7345CF2"/>
@@ -2924,7 +4431,7 @@
       </w:rPr>
     </w:lvl>
   </w:abstractNum>
-  <w:abstractNum w:abstractNumId="12" w15:restartNumberingAfterBreak="0">
+  <w:abstractNum w:abstractNumId="16" w15:restartNumberingAfterBreak="0">
     <w:nsid w:val="1E5C651D"/>
     <w:multiLevelType w:val="multilevel"/>
     <w:tmpl w:val="AE6275B0"/>
@@ -3037,7 +4544,7 @@
       </w:rPr>
     </w:lvl>
   </w:abstractNum>
-  <w:abstractNum w:abstractNumId="13" w15:restartNumberingAfterBreak="0">
+  <w:abstractNum w:abstractNumId="17" w15:restartNumberingAfterBreak="0">
     <w:nsid w:val="1FFE7880"/>
     <w:multiLevelType w:val="multilevel"/>
     <w:tmpl w:val="11B00FEC"/>
@@ -3126,7 +4633,7 @@
       </w:pPr>
     </w:lvl>
   </w:abstractNum>
-  <w:abstractNum w:abstractNumId="14" w15:restartNumberingAfterBreak="0">
+  <w:abstractNum w:abstractNumId="18" w15:restartNumberingAfterBreak="0">
     <w:nsid w:val="207137F8"/>
     <w:multiLevelType w:val="multilevel"/>
     <w:tmpl w:val="AC26B7BC"/>
@@ -3239,7 +4746,7 @@
       </w:rPr>
     </w:lvl>
   </w:abstractNum>
-  <w:abstractNum w:abstractNumId="15" w15:restartNumberingAfterBreak="0">
+  <w:abstractNum w:abstractNumId="19" w15:restartNumberingAfterBreak="0">
     <w:nsid w:val="21FA2603"/>
     <w:multiLevelType w:val="multilevel"/>
     <w:tmpl w:val="E44A99EE"/>
@@ -3325,7 +4832,7 @@
       </w:pPr>
     </w:lvl>
   </w:abstractNum>
-  <w:abstractNum w:abstractNumId="16" w15:restartNumberingAfterBreak="0">
+  <w:abstractNum w:abstractNumId="20" w15:restartNumberingAfterBreak="0">
     <w:nsid w:val="22281E69"/>
     <w:multiLevelType w:val="multilevel"/>
     <w:tmpl w:val="BCAA4388"/>
@@ -3438,7 +4945,7 @@
       </w:rPr>
     </w:lvl>
   </w:abstractNum>
-  <w:abstractNum w:abstractNumId="17" w15:restartNumberingAfterBreak="0">
+  <w:abstractNum w:abstractNumId="21" w15:restartNumberingAfterBreak="0">
     <w:nsid w:val="23A35C9C"/>
     <w:multiLevelType w:val="multilevel"/>
     <w:tmpl w:val="086A0C76"/>
@@ -3551,7 +5058,120 @@
       </w:rPr>
     </w:lvl>
   </w:abstractNum>
-  <w:abstractNum w:abstractNumId="18" w15:restartNumberingAfterBreak="0">
+  <w:abstractNum w:abstractNumId="22" w15:restartNumberingAfterBreak="0">
+    <w:nsid w:val="24AA4B77"/>
+    <w:multiLevelType w:val="hybridMultilevel"/>
+    <w:tmpl w:val="A4C46314"/>
+    <w:lvl w:ilvl="0" w:tplc="04090009">
+      <w:start w:val="1"/>
+      <w:numFmt w:val="bullet"/>
+      <w:lvlText w:val=""/>
+      <w:lvlJc w:val="left"/>
+      <w:pPr>
+        <w:ind w:left="720" w:hanging="360"/>
+      </w:pPr>
+      <w:rPr>
+        <w:rFonts w:ascii="Wingdings" w:hAnsi="Wingdings" w:hint="default"/>
+      </w:rPr>
+    </w:lvl>
+    <w:lvl w:ilvl="1" w:tplc="04090003" w:tentative="1">
+      <w:start w:val="1"/>
+      <w:numFmt w:val="bullet"/>
+      <w:lvlText w:val="o"/>
+      <w:lvlJc w:val="left"/>
+      <w:pPr>
+        <w:ind w:left="1440" w:hanging="360"/>
+      </w:pPr>
+      <w:rPr>
+        <w:rFonts w:ascii="Courier New" w:hAnsi="Courier New" w:cs="Courier New" w:hint="default"/>
+      </w:rPr>
+    </w:lvl>
+    <w:lvl w:ilvl="2" w:tplc="04090005" w:tentative="1">
+      <w:start w:val="1"/>
+      <w:numFmt w:val="bullet"/>
+      <w:lvlText w:val=""/>
+      <w:lvlJc w:val="left"/>
+      <w:pPr>
+        <w:ind w:left="2160" w:hanging="360"/>
+      </w:pPr>
+      <w:rPr>
+        <w:rFonts w:ascii="Wingdings" w:hAnsi="Wingdings" w:hint="default"/>
+      </w:rPr>
+    </w:lvl>
+    <w:lvl w:ilvl="3" w:tplc="04090001" w:tentative="1">
+      <w:start w:val="1"/>
+      <w:numFmt w:val="bullet"/>
+      <w:lvlText w:val=""/>
+      <w:lvlJc w:val="left"/>
+      <w:pPr>
+        <w:ind w:left="2880" w:hanging="360"/>
+      </w:pPr>
+      <w:rPr>
+        <w:rFonts w:ascii="Symbol" w:hAnsi="Symbol" w:hint="default"/>
+      </w:rPr>
+    </w:lvl>
+    <w:lvl w:ilvl="4" w:tplc="04090003" w:tentative="1">
+      <w:start w:val="1"/>
+      <w:numFmt w:val="bullet"/>
+      <w:lvlText w:val="o"/>
+      <w:lvlJc w:val="left"/>
+      <w:pPr>
+        <w:ind w:left="3600" w:hanging="360"/>
+      </w:pPr>
+      <w:rPr>
+        <w:rFonts w:ascii="Courier New" w:hAnsi="Courier New" w:cs="Courier New" w:hint="default"/>
+      </w:rPr>
+    </w:lvl>
+    <w:lvl w:ilvl="5" w:tplc="04090005" w:tentative="1">
+      <w:start w:val="1"/>
+      <w:numFmt w:val="bullet"/>
+      <w:lvlText w:val=""/>
+      <w:lvlJc w:val="left"/>
+      <w:pPr>
+        <w:ind w:left="4320" w:hanging="360"/>
+      </w:pPr>
+      <w:rPr>
+        <w:rFonts w:ascii="Wingdings" w:hAnsi="Wingdings" w:hint="default"/>
+      </w:rPr>
+    </w:lvl>
+    <w:lvl w:ilvl="6" w:tplc="04090001" w:tentative="1">
+      <w:start w:val="1"/>
+      <w:numFmt w:val="bullet"/>
+      <w:lvlText w:val=""/>
+      <w:lvlJc w:val="left"/>
+      <w:pPr>
+        <w:ind w:left="5040" w:hanging="360"/>
+      </w:pPr>
+      <w:rPr>
+        <w:rFonts w:ascii="Symbol" w:hAnsi="Symbol" w:hint="default"/>
+      </w:rPr>
+    </w:lvl>
+    <w:lvl w:ilvl="7" w:tplc="04090003" w:tentative="1">
+      <w:start w:val="1"/>
+      <w:numFmt w:val="bullet"/>
+      <w:lvlText w:val="o"/>
+      <w:lvlJc w:val="left"/>
+      <w:pPr>
+        <w:ind w:left="5760" w:hanging="360"/>
+      </w:pPr>
+      <w:rPr>
+        <w:rFonts w:ascii="Courier New" w:hAnsi="Courier New" w:cs="Courier New" w:hint="default"/>
+      </w:rPr>
+    </w:lvl>
+    <w:lvl w:ilvl="8" w:tplc="04090005" w:tentative="1">
+      <w:start w:val="1"/>
+      <w:numFmt w:val="bullet"/>
+      <w:lvlText w:val=""/>
+      <w:lvlJc w:val="left"/>
+      <w:pPr>
+        <w:ind w:left="6480" w:hanging="360"/>
+      </w:pPr>
+      <w:rPr>
+        <w:rFonts w:ascii="Wingdings" w:hAnsi="Wingdings" w:hint="default"/>
+      </w:rPr>
+    </w:lvl>
+  </w:abstractNum>
+  <w:abstractNum w:abstractNumId="23" w15:restartNumberingAfterBreak="0">
     <w:nsid w:val="29D2207D"/>
     <w:multiLevelType w:val="multilevel"/>
     <w:tmpl w:val="0A747720"/>
@@ -3664,7 +5284,96 @@
       </w:rPr>
     </w:lvl>
   </w:abstractNum>
-  <w:abstractNum w:abstractNumId="19" w15:restartNumberingAfterBreak="0">
+  <w:abstractNum w:abstractNumId="24" w15:restartNumberingAfterBreak="0">
+    <w:nsid w:val="2B297E1D"/>
+    <w:multiLevelType w:val="hybridMultilevel"/>
+    <w:tmpl w:val="4FF85334"/>
+    <w:lvl w:ilvl="0" w:tplc="FFFFFFFF">
+      <w:start w:val="1"/>
+      <w:numFmt w:val="decimal"/>
+      <w:lvlText w:val="%1."/>
+      <w:lvlJc w:val="left"/>
+      <w:pPr>
+        <w:ind w:left="720" w:hanging="360"/>
+      </w:pPr>
+    </w:lvl>
+    <w:lvl w:ilvl="1" w:tplc="04090001">
+      <w:start w:val="1"/>
+      <w:numFmt w:val="bullet"/>
+      <w:lvlText w:val=""/>
+      <w:lvlJc w:val="left"/>
+      <w:pPr>
+        <w:ind w:left="1440" w:hanging="360"/>
+      </w:pPr>
+      <w:rPr>
+        <w:rFonts w:ascii="Symbol" w:hAnsi="Symbol" w:hint="default"/>
+      </w:rPr>
+    </w:lvl>
+    <w:lvl w:ilvl="2" w:tplc="FFFFFFFF" w:tentative="1">
+      <w:start w:val="1"/>
+      <w:numFmt w:val="lowerRoman"/>
+      <w:lvlText w:val="%3."/>
+      <w:lvlJc w:val="right"/>
+      <w:pPr>
+        <w:ind w:left="2160" w:hanging="180"/>
+      </w:pPr>
+    </w:lvl>
+    <w:lvl w:ilvl="3" w:tplc="FFFFFFFF" w:tentative="1">
+      <w:start w:val="1"/>
+      <w:numFmt w:val="decimal"/>
+      <w:lvlText w:val="%4."/>
+      <w:lvlJc w:val="left"/>
+      <w:pPr>
+        <w:ind w:left="2880" w:hanging="360"/>
+      </w:pPr>
+    </w:lvl>
+    <w:lvl w:ilvl="4" w:tplc="FFFFFFFF" w:tentative="1">
+      <w:start w:val="1"/>
+      <w:numFmt w:val="lowerLetter"/>
+      <w:lvlText w:val="%5."/>
+      <w:lvlJc w:val="left"/>
+      <w:pPr>
+        <w:ind w:left="3600" w:hanging="360"/>
+      </w:pPr>
+    </w:lvl>
+    <w:lvl w:ilvl="5" w:tplc="FFFFFFFF" w:tentative="1">
+      <w:start w:val="1"/>
+      <w:numFmt w:val="lowerRoman"/>
+      <w:lvlText w:val="%6."/>
+      <w:lvlJc w:val="right"/>
+      <w:pPr>
+        <w:ind w:left="4320" w:hanging="180"/>
+      </w:pPr>
+    </w:lvl>
+    <w:lvl w:ilvl="6" w:tplc="FFFFFFFF" w:tentative="1">
+      <w:start w:val="1"/>
+      <w:numFmt w:val="decimal"/>
+      <w:lvlText w:val="%7."/>
+      <w:lvlJc w:val="left"/>
+      <w:pPr>
+        <w:ind w:left="5040" w:hanging="360"/>
+      </w:pPr>
+    </w:lvl>
+    <w:lvl w:ilvl="7" w:tplc="FFFFFFFF" w:tentative="1">
+      <w:start w:val="1"/>
+      <w:numFmt w:val="lowerLetter"/>
+      <w:lvlText w:val="%8."/>
+      <w:lvlJc w:val="left"/>
+      <w:pPr>
+        <w:ind w:left="5760" w:hanging="360"/>
+      </w:pPr>
+    </w:lvl>
+    <w:lvl w:ilvl="8" w:tplc="FFFFFFFF" w:tentative="1">
+      <w:start w:val="1"/>
+      <w:numFmt w:val="lowerRoman"/>
+      <w:lvlText w:val="%9."/>
+      <w:lvlJc w:val="right"/>
+      <w:pPr>
+        <w:ind w:left="6480" w:hanging="180"/>
+      </w:pPr>
+    </w:lvl>
+  </w:abstractNum>
+  <w:abstractNum w:abstractNumId="25" w15:restartNumberingAfterBreak="0">
     <w:nsid w:val="2BC018D2"/>
     <w:multiLevelType w:val="multilevel"/>
     <w:tmpl w:val="C8C8358E"/>
@@ -3750,7 +5459,7 @@
       </w:pPr>
     </w:lvl>
   </w:abstractNum>
-  <w:abstractNum w:abstractNumId="20" w15:restartNumberingAfterBreak="0">
+  <w:abstractNum w:abstractNumId="26" w15:restartNumberingAfterBreak="0">
     <w:nsid w:val="2DC526FB"/>
     <w:multiLevelType w:val="multilevel"/>
     <w:tmpl w:val="5504FD0C"/>
@@ -3863,7 +5572,188 @@
       </w:rPr>
     </w:lvl>
   </w:abstractNum>
-  <w:abstractNum w:abstractNumId="21" w15:restartNumberingAfterBreak="0">
+  <w:abstractNum w:abstractNumId="27" w15:restartNumberingAfterBreak="0">
+    <w:nsid w:val="3151296A"/>
+    <w:multiLevelType w:val="hybridMultilevel"/>
+    <w:tmpl w:val="D70205EC"/>
+    <w:lvl w:ilvl="0" w:tplc="04090001">
+      <w:start w:val="1"/>
+      <w:numFmt w:val="bullet"/>
+      <w:lvlText w:val=""/>
+      <w:lvlJc w:val="left"/>
+      <w:pPr>
+        <w:ind w:left="720" w:hanging="360"/>
+      </w:pPr>
+      <w:rPr>
+        <w:rFonts w:ascii="Symbol" w:hAnsi="Symbol" w:hint="default"/>
+      </w:rPr>
+    </w:lvl>
+    <w:lvl w:ilvl="1" w:tplc="04090001">
+      <w:start w:val="1"/>
+      <w:numFmt w:val="bullet"/>
+      <w:lvlText w:val=""/>
+      <w:lvlJc w:val="left"/>
+      <w:pPr>
+        <w:ind w:left="1440" w:hanging="360"/>
+      </w:pPr>
+      <w:rPr>
+        <w:rFonts w:ascii="Symbol" w:hAnsi="Symbol" w:hint="default"/>
+      </w:rPr>
+    </w:lvl>
+    <w:lvl w:ilvl="2" w:tplc="FFFFFFFF" w:tentative="1">
+      <w:start w:val="1"/>
+      <w:numFmt w:val="lowerRoman"/>
+      <w:lvlText w:val="%3."/>
+      <w:lvlJc w:val="right"/>
+      <w:pPr>
+        <w:ind w:left="2160" w:hanging="180"/>
+      </w:pPr>
+    </w:lvl>
+    <w:lvl w:ilvl="3" w:tplc="FFFFFFFF" w:tentative="1">
+      <w:start w:val="1"/>
+      <w:numFmt w:val="decimal"/>
+      <w:lvlText w:val="%4."/>
+      <w:lvlJc w:val="left"/>
+      <w:pPr>
+        <w:ind w:left="2880" w:hanging="360"/>
+      </w:pPr>
+    </w:lvl>
+    <w:lvl w:ilvl="4" w:tplc="FFFFFFFF" w:tentative="1">
+      <w:start w:val="1"/>
+      <w:numFmt w:val="lowerLetter"/>
+      <w:lvlText w:val="%5."/>
+      <w:lvlJc w:val="left"/>
+      <w:pPr>
+        <w:ind w:left="3600" w:hanging="360"/>
+      </w:pPr>
+    </w:lvl>
+    <w:lvl w:ilvl="5" w:tplc="FFFFFFFF" w:tentative="1">
+      <w:start w:val="1"/>
+      <w:numFmt w:val="lowerRoman"/>
+      <w:lvlText w:val="%6."/>
+      <w:lvlJc w:val="right"/>
+      <w:pPr>
+        <w:ind w:left="4320" w:hanging="180"/>
+      </w:pPr>
+    </w:lvl>
+    <w:lvl w:ilvl="6" w:tplc="FFFFFFFF" w:tentative="1">
+      <w:start w:val="1"/>
+      <w:numFmt w:val="decimal"/>
+      <w:lvlText w:val="%7."/>
+      <w:lvlJc w:val="left"/>
+      <w:pPr>
+        <w:ind w:left="5040" w:hanging="360"/>
+      </w:pPr>
+    </w:lvl>
+    <w:lvl w:ilvl="7" w:tplc="FFFFFFFF" w:tentative="1">
+      <w:start w:val="1"/>
+      <w:numFmt w:val="lowerLetter"/>
+      <w:lvlText w:val="%8."/>
+      <w:lvlJc w:val="left"/>
+      <w:pPr>
+        <w:ind w:left="5760" w:hanging="360"/>
+      </w:pPr>
+    </w:lvl>
+    <w:lvl w:ilvl="8" w:tplc="FFFFFFFF" w:tentative="1">
+      <w:start w:val="1"/>
+      <w:numFmt w:val="lowerRoman"/>
+      <w:lvlText w:val="%9."/>
+      <w:lvlJc w:val="right"/>
+      <w:pPr>
+        <w:ind w:left="6480" w:hanging="180"/>
+      </w:pPr>
+    </w:lvl>
+  </w:abstractNum>
+  <w:abstractNum w:abstractNumId="28" w15:restartNumberingAfterBreak="0">
+    <w:nsid w:val="31AD777C"/>
+    <w:multiLevelType w:val="hybridMultilevel"/>
+    <w:tmpl w:val="3D1CDB52"/>
+    <w:lvl w:ilvl="0" w:tplc="FFFFFFFF">
+      <w:start w:val="1"/>
+      <w:numFmt w:val="decimal"/>
+      <w:lvlText w:val="%1."/>
+      <w:lvlJc w:val="left"/>
+      <w:pPr>
+        <w:ind w:left="720" w:hanging="360"/>
+      </w:pPr>
+    </w:lvl>
+    <w:lvl w:ilvl="1" w:tplc="04090001">
+      <w:start w:val="1"/>
+      <w:numFmt w:val="bullet"/>
+      <w:lvlText w:val=""/>
+      <w:lvlJc w:val="left"/>
+      <w:pPr>
+        <w:ind w:left="1440" w:hanging="360"/>
+      </w:pPr>
+      <w:rPr>
+        <w:rFonts w:ascii="Symbol" w:hAnsi="Symbol" w:hint="default"/>
+      </w:rPr>
+    </w:lvl>
+    <w:lvl w:ilvl="2" w:tplc="FFFFFFFF" w:tentative="1">
+      <w:start w:val="1"/>
+      <w:numFmt w:val="lowerRoman"/>
+      <w:lvlText w:val="%3."/>
+      <w:lvlJc w:val="right"/>
+      <w:pPr>
+        <w:ind w:left="2160" w:hanging="180"/>
+      </w:pPr>
+    </w:lvl>
+    <w:lvl w:ilvl="3" w:tplc="FFFFFFFF" w:tentative="1">
+      <w:start w:val="1"/>
+      <w:numFmt w:val="decimal"/>
+      <w:lvlText w:val="%4."/>
+      <w:lvlJc w:val="left"/>
+      <w:pPr>
+        <w:ind w:left="2880" w:hanging="360"/>
+      </w:pPr>
+    </w:lvl>
+    <w:lvl w:ilvl="4" w:tplc="FFFFFFFF" w:tentative="1">
+      <w:start w:val="1"/>
+      <w:numFmt w:val="lowerLetter"/>
+      <w:lvlText w:val="%5."/>
+      <w:lvlJc w:val="left"/>
+      <w:pPr>
+        <w:ind w:left="3600" w:hanging="360"/>
+      </w:pPr>
+    </w:lvl>
+    <w:lvl w:ilvl="5" w:tplc="FFFFFFFF" w:tentative="1">
+      <w:start w:val="1"/>
+      <w:numFmt w:val="lowerRoman"/>
+      <w:lvlText w:val="%6."/>
+      <w:lvlJc w:val="right"/>
+      <w:pPr>
+        <w:ind w:left="4320" w:hanging="180"/>
+      </w:pPr>
+    </w:lvl>
+    <w:lvl w:ilvl="6" w:tplc="FFFFFFFF" w:tentative="1">
+      <w:start w:val="1"/>
+      <w:numFmt w:val="decimal"/>
+      <w:lvlText w:val="%7."/>
+      <w:lvlJc w:val="left"/>
+      <w:pPr>
+        <w:ind w:left="5040" w:hanging="360"/>
+      </w:pPr>
+    </w:lvl>
+    <w:lvl w:ilvl="7" w:tplc="FFFFFFFF" w:tentative="1">
+      <w:start w:val="1"/>
+      <w:numFmt w:val="lowerLetter"/>
+      <w:lvlText w:val="%8."/>
+      <w:lvlJc w:val="left"/>
+      <w:pPr>
+        <w:ind w:left="5760" w:hanging="360"/>
+      </w:pPr>
+    </w:lvl>
+    <w:lvl w:ilvl="8" w:tplc="FFFFFFFF" w:tentative="1">
+      <w:start w:val="1"/>
+      <w:numFmt w:val="lowerRoman"/>
+      <w:lvlText w:val="%9."/>
+      <w:lvlJc w:val="right"/>
+      <w:pPr>
+        <w:ind w:left="6480" w:hanging="180"/>
+      </w:pPr>
+    </w:lvl>
+  </w:abstractNum>
+  <w:abstractNum w:abstractNumId="29" w15:restartNumberingAfterBreak="0">
     <w:nsid w:val="32385EB4"/>
     <w:multiLevelType w:val="multilevel"/>
     <w:tmpl w:val="DF22B64C"/>
@@ -3976,7 +5866,7 @@
       </w:rPr>
     </w:lvl>
   </w:abstractNum>
-  <w:abstractNum w:abstractNumId="22" w15:restartNumberingAfterBreak="0">
+  <w:abstractNum w:abstractNumId="30" w15:restartNumberingAfterBreak="0">
     <w:nsid w:val="34F84FCF"/>
     <w:multiLevelType w:val="multilevel"/>
     <w:tmpl w:val="08760714"/>
@@ -4089,7 +5979,7 @@
       </w:rPr>
     </w:lvl>
   </w:abstractNum>
-  <w:abstractNum w:abstractNumId="23" w15:restartNumberingAfterBreak="0">
+  <w:abstractNum w:abstractNumId="31" w15:restartNumberingAfterBreak="0">
     <w:nsid w:val="367E4588"/>
     <w:multiLevelType w:val="multilevel"/>
     <w:tmpl w:val="8ECA3D8C"/>
@@ -4202,7 +6092,7 @@
       </w:rPr>
     </w:lvl>
   </w:abstractNum>
-  <w:abstractNum w:abstractNumId="24" w15:restartNumberingAfterBreak="0">
+  <w:abstractNum w:abstractNumId="32" w15:restartNumberingAfterBreak="0">
     <w:nsid w:val="393971AA"/>
     <w:multiLevelType w:val="multilevel"/>
     <w:tmpl w:val="8C5407CA"/>
@@ -4315,7 +6205,185 @@
       </w:rPr>
     </w:lvl>
   </w:abstractNum>
-  <w:abstractNum w:abstractNumId="25" w15:restartNumberingAfterBreak="0">
+  <w:abstractNum w:abstractNumId="33" w15:restartNumberingAfterBreak="0">
+    <w:nsid w:val="3A340A15"/>
+    <w:multiLevelType w:val="hybridMultilevel"/>
+    <w:tmpl w:val="4B709C06"/>
+    <w:lvl w:ilvl="0" w:tplc="FFFFFFFF">
+      <w:start w:val="1"/>
+      <w:numFmt w:val="decimal"/>
+      <w:lvlText w:val="%1."/>
+      <w:lvlJc w:val="left"/>
+      <w:pPr>
+        <w:ind w:left="720" w:hanging="360"/>
+      </w:pPr>
+    </w:lvl>
+    <w:lvl w:ilvl="1" w:tplc="04090001">
+      <w:start w:val="1"/>
+      <w:numFmt w:val="bullet"/>
+      <w:lvlText w:val=""/>
+      <w:lvlJc w:val="left"/>
+      <w:pPr>
+        <w:ind w:left="1440" w:hanging="360"/>
+      </w:pPr>
+      <w:rPr>
+        <w:rFonts w:ascii="Symbol" w:hAnsi="Symbol" w:hint="default"/>
+      </w:rPr>
+    </w:lvl>
+    <w:lvl w:ilvl="2" w:tplc="FFFFFFFF" w:tentative="1">
+      <w:start w:val="1"/>
+      <w:numFmt w:val="lowerRoman"/>
+      <w:lvlText w:val="%3."/>
+      <w:lvlJc w:val="right"/>
+      <w:pPr>
+        <w:ind w:left="2160" w:hanging="180"/>
+      </w:pPr>
+    </w:lvl>
+    <w:lvl w:ilvl="3" w:tplc="FFFFFFFF" w:tentative="1">
+      <w:start w:val="1"/>
+      <w:numFmt w:val="decimal"/>
+      <w:lvlText w:val="%4."/>
+      <w:lvlJc w:val="left"/>
+      <w:pPr>
+        <w:ind w:left="2880" w:hanging="360"/>
+      </w:pPr>
+    </w:lvl>
+    <w:lvl w:ilvl="4" w:tplc="FFFFFFFF" w:tentative="1">
+      <w:start w:val="1"/>
+      <w:numFmt w:val="lowerLetter"/>
+      <w:lvlText w:val="%5."/>
+      <w:lvlJc w:val="left"/>
+      <w:pPr>
+        <w:ind w:left="3600" w:hanging="360"/>
+      </w:pPr>
+    </w:lvl>
+    <w:lvl w:ilvl="5" w:tplc="FFFFFFFF" w:tentative="1">
+      <w:start w:val="1"/>
+      <w:numFmt w:val="lowerRoman"/>
+      <w:lvlText w:val="%6."/>
+      <w:lvlJc w:val="right"/>
+      <w:pPr>
+        <w:ind w:left="4320" w:hanging="180"/>
+      </w:pPr>
+    </w:lvl>
+    <w:lvl w:ilvl="6" w:tplc="FFFFFFFF" w:tentative="1">
+      <w:start w:val="1"/>
+      <w:numFmt w:val="decimal"/>
+      <w:lvlText w:val="%7."/>
+      <w:lvlJc w:val="left"/>
+      <w:pPr>
+        <w:ind w:left="5040" w:hanging="360"/>
+      </w:pPr>
+    </w:lvl>
+    <w:lvl w:ilvl="7" w:tplc="FFFFFFFF" w:tentative="1">
+      <w:start w:val="1"/>
+      <w:numFmt w:val="lowerLetter"/>
+      <w:lvlText w:val="%8."/>
+      <w:lvlJc w:val="left"/>
+      <w:pPr>
+        <w:ind w:left="5760" w:hanging="360"/>
+      </w:pPr>
+    </w:lvl>
+    <w:lvl w:ilvl="8" w:tplc="FFFFFFFF" w:tentative="1">
+      <w:start w:val="1"/>
+      <w:numFmt w:val="lowerRoman"/>
+      <w:lvlText w:val="%9."/>
+      <w:lvlJc w:val="right"/>
+      <w:pPr>
+        <w:ind w:left="6480" w:hanging="180"/>
+      </w:pPr>
+    </w:lvl>
+  </w:abstractNum>
+  <w:abstractNum w:abstractNumId="34" w15:restartNumberingAfterBreak="0">
+    <w:nsid w:val="3D1A4588"/>
+    <w:multiLevelType w:val="hybridMultilevel"/>
+    <w:tmpl w:val="A3C6787E"/>
+    <w:lvl w:ilvl="0" w:tplc="FFFFFFFF">
+      <w:start w:val="1"/>
+      <w:numFmt w:val="decimal"/>
+      <w:lvlText w:val="%1."/>
+      <w:lvlJc w:val="left"/>
+      <w:pPr>
+        <w:ind w:left="720" w:hanging="360"/>
+      </w:pPr>
+    </w:lvl>
+    <w:lvl w:ilvl="1" w:tplc="04090001">
+      <w:start w:val="1"/>
+      <w:numFmt w:val="bullet"/>
+      <w:lvlText w:val=""/>
+      <w:lvlJc w:val="left"/>
+      <w:pPr>
+        <w:ind w:left="1440" w:hanging="360"/>
+      </w:pPr>
+      <w:rPr>
+        <w:rFonts w:ascii="Symbol" w:hAnsi="Symbol" w:hint="default"/>
+      </w:rPr>
+    </w:lvl>
+    <w:lvl w:ilvl="2" w:tplc="FFFFFFFF" w:tentative="1">
+      <w:start w:val="1"/>
+      <w:numFmt w:val="lowerRoman"/>
+      <w:lvlText w:val="%3."/>
+      <w:lvlJc w:val="right"/>
+      <w:pPr>
+        <w:ind w:left="2160" w:hanging="180"/>
+      </w:pPr>
+    </w:lvl>
+    <w:lvl w:ilvl="3" w:tplc="FFFFFFFF" w:tentative="1">
+      <w:start w:val="1"/>
+      <w:numFmt w:val="decimal"/>
+      <w:lvlText w:val="%4."/>
+      <w:lvlJc w:val="left"/>
+      <w:pPr>
+        <w:ind w:left="2880" w:hanging="360"/>
+      </w:pPr>
+    </w:lvl>
+    <w:lvl w:ilvl="4" w:tplc="FFFFFFFF" w:tentative="1">
+      <w:start w:val="1"/>
+      <w:numFmt w:val="lowerLetter"/>
+      <w:lvlText w:val="%5."/>
+      <w:lvlJc w:val="left"/>
+      <w:pPr>
+        <w:ind w:left="3600" w:hanging="360"/>
+      </w:pPr>
+    </w:lvl>
+    <w:lvl w:ilvl="5" w:tplc="FFFFFFFF" w:tentative="1">
+      <w:start w:val="1"/>
+      <w:numFmt w:val="lowerRoman"/>
+      <w:lvlText w:val="%6."/>
+      <w:lvlJc w:val="right"/>
+      <w:pPr>
+        <w:ind w:left="4320" w:hanging="180"/>
+      </w:pPr>
+    </w:lvl>
+    <w:lvl w:ilvl="6" w:tplc="FFFFFFFF" w:tentative="1">
+      <w:start w:val="1"/>
+      <w:numFmt w:val="decimal"/>
+      <w:lvlText w:val="%7."/>
+      <w:lvlJc w:val="left"/>
+      <w:pPr>
+        <w:ind w:left="5040" w:hanging="360"/>
+      </w:pPr>
+    </w:lvl>
+    <w:lvl w:ilvl="7" w:tplc="FFFFFFFF" w:tentative="1">
+      <w:start w:val="1"/>
+      <w:numFmt w:val="lowerLetter"/>
+      <w:lvlText w:val="%8."/>
+      <w:lvlJc w:val="left"/>
+      <w:pPr>
+        <w:ind w:left="5760" w:hanging="360"/>
+      </w:pPr>
+    </w:lvl>
+    <w:lvl w:ilvl="8" w:tplc="FFFFFFFF" w:tentative="1">
+      <w:start w:val="1"/>
+      <w:numFmt w:val="lowerRoman"/>
+      <w:lvlText w:val="%9."/>
+      <w:lvlJc w:val="right"/>
+      <w:pPr>
+        <w:ind w:left="6480" w:hanging="180"/>
+      </w:pPr>
+    </w:lvl>
+  </w:abstractNum>
+  <w:abstractNum w:abstractNumId="35" w15:restartNumberingAfterBreak="0">
     <w:nsid w:val="3D356252"/>
     <w:multiLevelType w:val="multilevel"/>
     <w:tmpl w:val="5EB233C2"/>
@@ -4428,7 +6496,274 @@
       </w:rPr>
     </w:lvl>
   </w:abstractNum>
-  <w:abstractNum w:abstractNumId="26" w15:restartNumberingAfterBreak="0">
+  <w:abstractNum w:abstractNumId="36" w15:restartNumberingAfterBreak="0">
+    <w:nsid w:val="3FFF4AAA"/>
+    <w:multiLevelType w:val="hybridMultilevel"/>
+    <w:tmpl w:val="88D28118"/>
+    <w:lvl w:ilvl="0" w:tplc="FFFFFFFF">
+      <w:start w:val="1"/>
+      <w:numFmt w:val="decimal"/>
+      <w:lvlText w:val="%1."/>
+      <w:lvlJc w:val="left"/>
+      <w:pPr>
+        <w:ind w:left="720" w:hanging="360"/>
+      </w:pPr>
+    </w:lvl>
+    <w:lvl w:ilvl="1" w:tplc="04090001">
+      <w:start w:val="1"/>
+      <w:numFmt w:val="bullet"/>
+      <w:lvlText w:val=""/>
+      <w:lvlJc w:val="left"/>
+      <w:pPr>
+        <w:ind w:left="1440" w:hanging="360"/>
+      </w:pPr>
+      <w:rPr>
+        <w:rFonts w:ascii="Symbol" w:hAnsi="Symbol" w:hint="default"/>
+      </w:rPr>
+    </w:lvl>
+    <w:lvl w:ilvl="2" w:tplc="FFFFFFFF" w:tentative="1">
+      <w:start w:val="1"/>
+      <w:numFmt w:val="lowerRoman"/>
+      <w:lvlText w:val="%3."/>
+      <w:lvlJc w:val="right"/>
+      <w:pPr>
+        <w:ind w:left="2160" w:hanging="180"/>
+      </w:pPr>
+    </w:lvl>
+    <w:lvl w:ilvl="3" w:tplc="FFFFFFFF" w:tentative="1">
+      <w:start w:val="1"/>
+      <w:numFmt w:val="decimal"/>
+      <w:lvlText w:val="%4."/>
+      <w:lvlJc w:val="left"/>
+      <w:pPr>
+        <w:ind w:left="2880" w:hanging="360"/>
+      </w:pPr>
+    </w:lvl>
+    <w:lvl w:ilvl="4" w:tplc="FFFFFFFF" w:tentative="1">
+      <w:start w:val="1"/>
+      <w:numFmt w:val="lowerLetter"/>
+      <w:lvlText w:val="%5."/>
+      <w:lvlJc w:val="left"/>
+      <w:pPr>
+        <w:ind w:left="3600" w:hanging="360"/>
+      </w:pPr>
+    </w:lvl>
+    <w:lvl w:ilvl="5" w:tplc="FFFFFFFF" w:tentative="1">
+      <w:start w:val="1"/>
+      <w:numFmt w:val="lowerRoman"/>
+      <w:lvlText w:val="%6."/>
+      <w:lvlJc w:val="right"/>
+      <w:pPr>
+        <w:ind w:left="4320" w:hanging="180"/>
+      </w:pPr>
+    </w:lvl>
+    <w:lvl w:ilvl="6" w:tplc="FFFFFFFF" w:tentative="1">
+      <w:start w:val="1"/>
+      <w:numFmt w:val="decimal"/>
+      <w:lvlText w:val="%7."/>
+      <w:lvlJc w:val="left"/>
+      <w:pPr>
+        <w:ind w:left="5040" w:hanging="360"/>
+      </w:pPr>
+    </w:lvl>
+    <w:lvl w:ilvl="7" w:tplc="FFFFFFFF" w:tentative="1">
+      <w:start w:val="1"/>
+      <w:numFmt w:val="lowerLetter"/>
+      <w:lvlText w:val="%8."/>
+      <w:lvlJc w:val="left"/>
+      <w:pPr>
+        <w:ind w:left="5760" w:hanging="360"/>
+      </w:pPr>
+    </w:lvl>
+    <w:lvl w:ilvl="8" w:tplc="FFFFFFFF" w:tentative="1">
+      <w:start w:val="1"/>
+      <w:numFmt w:val="lowerRoman"/>
+      <w:lvlText w:val="%9."/>
+      <w:lvlJc w:val="right"/>
+      <w:pPr>
+        <w:ind w:left="6480" w:hanging="180"/>
+      </w:pPr>
+    </w:lvl>
+  </w:abstractNum>
+  <w:abstractNum w:abstractNumId="37" w15:restartNumberingAfterBreak="0">
+    <w:nsid w:val="48DB3B45"/>
+    <w:multiLevelType w:val="hybridMultilevel"/>
+    <w:tmpl w:val="328C6F32"/>
+    <w:lvl w:ilvl="0" w:tplc="FFFFFFFF">
+      <w:start w:val="1"/>
+      <w:numFmt w:val="decimal"/>
+      <w:lvlText w:val="%1."/>
+      <w:lvlJc w:val="left"/>
+      <w:pPr>
+        <w:ind w:left="720" w:hanging="360"/>
+      </w:pPr>
+    </w:lvl>
+    <w:lvl w:ilvl="1" w:tplc="04090001">
+      <w:start w:val="1"/>
+      <w:numFmt w:val="bullet"/>
+      <w:lvlText w:val=""/>
+      <w:lvlJc w:val="left"/>
+      <w:pPr>
+        <w:ind w:left="1440" w:hanging="360"/>
+      </w:pPr>
+      <w:rPr>
+        <w:rFonts w:ascii="Symbol" w:hAnsi="Symbol" w:hint="default"/>
+      </w:rPr>
+    </w:lvl>
+    <w:lvl w:ilvl="2" w:tplc="FFFFFFFF" w:tentative="1">
+      <w:start w:val="1"/>
+      <w:numFmt w:val="lowerRoman"/>
+      <w:lvlText w:val="%3."/>
+      <w:lvlJc w:val="right"/>
+      <w:pPr>
+        <w:ind w:left="2160" w:hanging="180"/>
+      </w:pPr>
+    </w:lvl>
+    <w:lvl w:ilvl="3" w:tplc="FFFFFFFF" w:tentative="1">
+      <w:start w:val="1"/>
+      <w:numFmt w:val="decimal"/>
+      <w:lvlText w:val="%4."/>
+      <w:lvlJc w:val="left"/>
+      <w:pPr>
+        <w:ind w:left="2880" w:hanging="360"/>
+      </w:pPr>
+    </w:lvl>
+    <w:lvl w:ilvl="4" w:tplc="FFFFFFFF" w:tentative="1">
+      <w:start w:val="1"/>
+      <w:numFmt w:val="lowerLetter"/>
+      <w:lvlText w:val="%5."/>
+      <w:lvlJc w:val="left"/>
+      <w:pPr>
+        <w:ind w:left="3600" w:hanging="360"/>
+      </w:pPr>
+    </w:lvl>
+    <w:lvl w:ilvl="5" w:tplc="FFFFFFFF" w:tentative="1">
+      <w:start w:val="1"/>
+      <w:numFmt w:val="lowerRoman"/>
+      <w:lvlText w:val="%6."/>
+      <w:lvlJc w:val="right"/>
+      <w:pPr>
+        <w:ind w:left="4320" w:hanging="180"/>
+      </w:pPr>
+    </w:lvl>
+    <w:lvl w:ilvl="6" w:tplc="FFFFFFFF" w:tentative="1">
+      <w:start w:val="1"/>
+      <w:numFmt w:val="decimal"/>
+      <w:lvlText w:val="%7."/>
+      <w:lvlJc w:val="left"/>
+      <w:pPr>
+        <w:ind w:left="5040" w:hanging="360"/>
+      </w:pPr>
+    </w:lvl>
+    <w:lvl w:ilvl="7" w:tplc="FFFFFFFF" w:tentative="1">
+      <w:start w:val="1"/>
+      <w:numFmt w:val="lowerLetter"/>
+      <w:lvlText w:val="%8."/>
+      <w:lvlJc w:val="left"/>
+      <w:pPr>
+        <w:ind w:left="5760" w:hanging="360"/>
+      </w:pPr>
+    </w:lvl>
+    <w:lvl w:ilvl="8" w:tplc="FFFFFFFF" w:tentative="1">
+      <w:start w:val="1"/>
+      <w:numFmt w:val="lowerRoman"/>
+      <w:lvlText w:val="%9."/>
+      <w:lvlJc w:val="right"/>
+      <w:pPr>
+        <w:ind w:left="6480" w:hanging="180"/>
+      </w:pPr>
+    </w:lvl>
+  </w:abstractNum>
+  <w:abstractNum w:abstractNumId="38" w15:restartNumberingAfterBreak="0">
+    <w:nsid w:val="493E078F"/>
+    <w:multiLevelType w:val="hybridMultilevel"/>
+    <w:tmpl w:val="2DFA3C6E"/>
+    <w:lvl w:ilvl="0" w:tplc="FFFFFFFF">
+      <w:start w:val="1"/>
+      <w:numFmt w:val="decimal"/>
+      <w:lvlText w:val="%1."/>
+      <w:lvlJc w:val="left"/>
+      <w:pPr>
+        <w:ind w:left="720" w:hanging="360"/>
+      </w:pPr>
+    </w:lvl>
+    <w:lvl w:ilvl="1" w:tplc="04090001">
+      <w:start w:val="1"/>
+      <w:numFmt w:val="bullet"/>
+      <w:lvlText w:val=""/>
+      <w:lvlJc w:val="left"/>
+      <w:pPr>
+        <w:ind w:left="1440" w:hanging="360"/>
+      </w:pPr>
+      <w:rPr>
+        <w:rFonts w:ascii="Symbol" w:hAnsi="Symbol" w:hint="default"/>
+      </w:rPr>
+    </w:lvl>
+    <w:lvl w:ilvl="2" w:tplc="FFFFFFFF" w:tentative="1">
+      <w:start w:val="1"/>
+      <w:numFmt w:val="lowerRoman"/>
+      <w:lvlText w:val="%3."/>
+      <w:lvlJc w:val="right"/>
+      <w:pPr>
+        <w:ind w:left="2160" w:hanging="180"/>
+      </w:pPr>
+    </w:lvl>
+    <w:lvl w:ilvl="3" w:tplc="FFFFFFFF" w:tentative="1">
+      <w:start w:val="1"/>
+      <w:numFmt w:val="decimal"/>
+      <w:lvlText w:val="%4."/>
+      <w:lvlJc w:val="left"/>
+      <w:pPr>
+        <w:ind w:left="2880" w:hanging="360"/>
+      </w:pPr>
+    </w:lvl>
+    <w:lvl w:ilvl="4" w:tplc="FFFFFFFF" w:tentative="1">
+      <w:start w:val="1"/>
+      <w:numFmt w:val="lowerLetter"/>
+      <w:lvlText w:val="%5."/>
+      <w:lvlJc w:val="left"/>
+      <w:pPr>
+        <w:ind w:left="3600" w:hanging="360"/>
+      </w:pPr>
+    </w:lvl>
+    <w:lvl w:ilvl="5" w:tplc="FFFFFFFF" w:tentative="1">
+      <w:start w:val="1"/>
+      <w:numFmt w:val="lowerRoman"/>
+      <w:lvlText w:val="%6."/>
+      <w:lvlJc w:val="right"/>
+      <w:pPr>
+        <w:ind w:left="4320" w:hanging="180"/>
+      </w:pPr>
+    </w:lvl>
+    <w:lvl w:ilvl="6" w:tplc="FFFFFFFF" w:tentative="1">
+      <w:start w:val="1"/>
+      <w:numFmt w:val="decimal"/>
+      <w:lvlText w:val="%7."/>
+      <w:lvlJc w:val="left"/>
+      <w:pPr>
+        <w:ind w:left="5040" w:hanging="360"/>
+      </w:pPr>
+    </w:lvl>
+    <w:lvl w:ilvl="7" w:tplc="FFFFFFFF" w:tentative="1">
+      <w:start w:val="1"/>
+      <w:numFmt w:val="lowerLetter"/>
+      <w:lvlText w:val="%8."/>
+      <w:lvlJc w:val="left"/>
+      <w:pPr>
+        <w:ind w:left="5760" w:hanging="360"/>
+      </w:pPr>
+    </w:lvl>
+    <w:lvl w:ilvl="8" w:tplc="FFFFFFFF" w:tentative="1">
+      <w:start w:val="1"/>
+      <w:numFmt w:val="lowerRoman"/>
+      <w:lvlText w:val="%9."/>
+      <w:lvlJc w:val="right"/>
+      <w:pPr>
+        <w:ind w:left="6480" w:hanging="180"/>
+      </w:pPr>
+    </w:lvl>
+  </w:abstractNum>
+  <w:abstractNum w:abstractNumId="39" w15:restartNumberingAfterBreak="0">
     <w:nsid w:val="49AD28DA"/>
     <w:multiLevelType w:val="multilevel"/>
     <w:tmpl w:val="C6F665F6"/>
@@ -4559,7 +6894,7 @@
       </w:rPr>
     </w:lvl>
   </w:abstractNum>
-  <w:abstractNum w:abstractNumId="27" w15:restartNumberingAfterBreak="0">
+  <w:abstractNum w:abstractNumId="40" w15:restartNumberingAfterBreak="0">
     <w:nsid w:val="4DF205DB"/>
     <w:multiLevelType w:val="multilevel"/>
     <w:tmpl w:val="97D0ADF0"/>
@@ -4672,7 +7007,7 @@
       </w:rPr>
     </w:lvl>
   </w:abstractNum>
-  <w:abstractNum w:abstractNumId="28" w15:restartNumberingAfterBreak="0">
+  <w:abstractNum w:abstractNumId="41" w15:restartNumberingAfterBreak="0">
     <w:nsid w:val="4F8908A7"/>
     <w:multiLevelType w:val="multilevel"/>
     <w:tmpl w:val="412464E0"/>
@@ -4785,7 +7120,7 @@
       </w:rPr>
     </w:lvl>
   </w:abstractNum>
-  <w:abstractNum w:abstractNumId="29" w15:restartNumberingAfterBreak="0">
+  <w:abstractNum w:abstractNumId="42" w15:restartNumberingAfterBreak="0">
     <w:nsid w:val="52C04B57"/>
     <w:multiLevelType w:val="multilevel"/>
     <w:tmpl w:val="32FC4BE6"/>
@@ -4898,7 +7233,7 @@
       </w:rPr>
     </w:lvl>
   </w:abstractNum>
-  <w:abstractNum w:abstractNumId="30" w15:restartNumberingAfterBreak="0">
+  <w:abstractNum w:abstractNumId="43" w15:restartNumberingAfterBreak="0">
     <w:nsid w:val="57AF0FC6"/>
     <w:multiLevelType w:val="multilevel"/>
     <w:tmpl w:val="C554D7AA"/>
@@ -5011,7 +7346,7 @@
       </w:rPr>
     </w:lvl>
   </w:abstractNum>
-  <w:abstractNum w:abstractNumId="31" w15:restartNumberingAfterBreak="0">
+  <w:abstractNum w:abstractNumId="44" w15:restartNumberingAfterBreak="0">
     <w:nsid w:val="5C5A3E84"/>
     <w:multiLevelType w:val="multilevel"/>
     <w:tmpl w:val="1F9ABE5A"/>
@@ -5124,7 +7459,96 @@
       </w:rPr>
     </w:lvl>
   </w:abstractNum>
-  <w:abstractNum w:abstractNumId="32" w15:restartNumberingAfterBreak="0">
+  <w:abstractNum w:abstractNumId="45" w15:restartNumberingAfterBreak="0">
+    <w:nsid w:val="5CAC0D6D"/>
+    <w:multiLevelType w:val="hybridMultilevel"/>
+    <w:tmpl w:val="C7547DE2"/>
+    <w:lvl w:ilvl="0" w:tplc="FFFFFFFF">
+      <w:start w:val="1"/>
+      <w:numFmt w:val="decimal"/>
+      <w:lvlText w:val="%1."/>
+      <w:lvlJc w:val="left"/>
+      <w:pPr>
+        <w:ind w:left="720" w:hanging="360"/>
+      </w:pPr>
+    </w:lvl>
+    <w:lvl w:ilvl="1" w:tplc="04090001">
+      <w:start w:val="1"/>
+      <w:numFmt w:val="bullet"/>
+      <w:lvlText w:val=""/>
+      <w:lvlJc w:val="left"/>
+      <w:pPr>
+        <w:ind w:left="1440" w:hanging="360"/>
+      </w:pPr>
+      <w:rPr>
+        <w:rFonts w:ascii="Symbol" w:hAnsi="Symbol" w:hint="default"/>
+      </w:rPr>
+    </w:lvl>
+    <w:lvl w:ilvl="2" w:tplc="FFFFFFFF" w:tentative="1">
+      <w:start w:val="1"/>
+      <w:numFmt w:val="lowerRoman"/>
+      <w:lvlText w:val="%3."/>
+      <w:lvlJc w:val="right"/>
+      <w:pPr>
+        <w:ind w:left="2160" w:hanging="180"/>
+      </w:pPr>
+    </w:lvl>
+    <w:lvl w:ilvl="3" w:tplc="FFFFFFFF" w:tentative="1">
+      <w:start w:val="1"/>
+      <w:numFmt w:val="decimal"/>
+      <w:lvlText w:val="%4."/>
+      <w:lvlJc w:val="left"/>
+      <w:pPr>
+        <w:ind w:left="2880" w:hanging="360"/>
+      </w:pPr>
+    </w:lvl>
+    <w:lvl w:ilvl="4" w:tplc="FFFFFFFF" w:tentative="1">
+      <w:start w:val="1"/>
+      <w:numFmt w:val="lowerLetter"/>
+      <w:lvlText w:val="%5."/>
+      <w:lvlJc w:val="left"/>
+      <w:pPr>
+        <w:ind w:left="3600" w:hanging="360"/>
+      </w:pPr>
+    </w:lvl>
+    <w:lvl w:ilvl="5" w:tplc="FFFFFFFF" w:tentative="1">
+      <w:start w:val="1"/>
+      <w:numFmt w:val="lowerRoman"/>
+      <w:lvlText w:val="%6."/>
+      <w:lvlJc w:val="right"/>
+      <w:pPr>
+        <w:ind w:left="4320" w:hanging="180"/>
+      </w:pPr>
+    </w:lvl>
+    <w:lvl w:ilvl="6" w:tplc="FFFFFFFF" w:tentative="1">
+      <w:start w:val="1"/>
+      <w:numFmt w:val="decimal"/>
+      <w:lvlText w:val="%7."/>
+      <w:lvlJc w:val="left"/>
+      <w:pPr>
+        <w:ind w:left="5040" w:hanging="360"/>
+      </w:pPr>
+    </w:lvl>
+    <w:lvl w:ilvl="7" w:tplc="FFFFFFFF" w:tentative="1">
+      <w:start w:val="1"/>
+      <w:numFmt w:val="lowerLetter"/>
+      <w:lvlText w:val="%8."/>
+      <w:lvlJc w:val="left"/>
+      <w:pPr>
+        <w:ind w:left="5760" w:hanging="360"/>
+      </w:pPr>
+    </w:lvl>
+    <w:lvl w:ilvl="8" w:tplc="FFFFFFFF" w:tentative="1">
+      <w:start w:val="1"/>
+      <w:numFmt w:val="lowerRoman"/>
+      <w:lvlText w:val="%9."/>
+      <w:lvlJc w:val="right"/>
+      <w:pPr>
+        <w:ind w:left="6480" w:hanging="180"/>
+      </w:pPr>
+    </w:lvl>
+  </w:abstractNum>
+  <w:abstractNum w:abstractNumId="46" w15:restartNumberingAfterBreak="0">
     <w:nsid w:val="5CCD5F3A"/>
     <w:multiLevelType w:val="multilevel"/>
     <w:tmpl w:val="18E2E34A"/>
@@ -5255,7 +7679,209 @@
       </w:rPr>
     </w:lvl>
   </w:abstractNum>
-  <w:abstractNum w:abstractNumId="33" w15:restartNumberingAfterBreak="0">
+  <w:abstractNum w:abstractNumId="47" w15:restartNumberingAfterBreak="0">
+    <w:nsid w:val="5F4C4287"/>
+    <w:multiLevelType w:val="hybridMultilevel"/>
+    <w:tmpl w:val="BC2C8634"/>
+    <w:lvl w:ilvl="0" w:tplc="FFFFFFFF">
+      <w:start w:val="1"/>
+      <w:numFmt w:val="decimal"/>
+      <w:lvlText w:val="%1."/>
+      <w:lvlJc w:val="left"/>
+      <w:pPr>
+        <w:ind w:left="720" w:hanging="360"/>
+      </w:pPr>
+    </w:lvl>
+    <w:lvl w:ilvl="1" w:tplc="04090001">
+      <w:start w:val="1"/>
+      <w:numFmt w:val="bullet"/>
+      <w:lvlText w:val=""/>
+      <w:lvlJc w:val="left"/>
+      <w:pPr>
+        <w:ind w:left="1440" w:hanging="360"/>
+      </w:pPr>
+      <w:rPr>
+        <w:rFonts w:ascii="Symbol" w:hAnsi="Symbol" w:hint="default"/>
+      </w:rPr>
+    </w:lvl>
+    <w:lvl w:ilvl="2" w:tplc="FFFFFFFF" w:tentative="1">
+      <w:start w:val="1"/>
+      <w:numFmt w:val="lowerRoman"/>
+      <w:lvlText w:val="%3."/>
+      <w:lvlJc w:val="right"/>
+      <w:pPr>
+        <w:ind w:left="2160" w:hanging="180"/>
+      </w:pPr>
+    </w:lvl>
+    <w:lvl w:ilvl="3" w:tplc="FFFFFFFF" w:tentative="1">
+      <w:start w:val="1"/>
+      <w:numFmt w:val="decimal"/>
+      <w:lvlText w:val="%4."/>
+      <w:lvlJc w:val="left"/>
+      <w:pPr>
+        <w:ind w:left="2880" w:hanging="360"/>
+      </w:pPr>
+    </w:lvl>
+    <w:lvl w:ilvl="4" w:tplc="FFFFFFFF" w:tentative="1">
+      <w:start w:val="1"/>
+      <w:numFmt w:val="lowerLetter"/>
+      <w:lvlText w:val="%5."/>
+      <w:lvlJc w:val="left"/>
+      <w:pPr>
+        <w:ind w:left="3600" w:hanging="360"/>
+      </w:pPr>
+    </w:lvl>
+    <w:lvl w:ilvl="5" w:tplc="FFFFFFFF" w:tentative="1">
+      <w:start w:val="1"/>
+      <w:numFmt w:val="lowerRoman"/>
+      <w:lvlText w:val="%6."/>
+      <w:lvlJc w:val="right"/>
+      <w:pPr>
+        <w:ind w:left="4320" w:hanging="180"/>
+      </w:pPr>
+    </w:lvl>
+    <w:lvl w:ilvl="6" w:tplc="FFFFFFFF" w:tentative="1">
+      <w:start w:val="1"/>
+      <w:numFmt w:val="decimal"/>
+      <w:lvlText w:val="%7."/>
+      <w:lvlJc w:val="left"/>
+      <w:pPr>
+        <w:ind w:left="5040" w:hanging="360"/>
+      </w:pPr>
+    </w:lvl>
+    <w:lvl w:ilvl="7" w:tplc="FFFFFFFF" w:tentative="1">
+      <w:start w:val="1"/>
+      <w:numFmt w:val="lowerLetter"/>
+      <w:lvlText w:val="%8."/>
+      <w:lvlJc w:val="left"/>
+      <w:pPr>
+        <w:ind w:left="5760" w:hanging="360"/>
+      </w:pPr>
+    </w:lvl>
+    <w:lvl w:ilvl="8" w:tplc="FFFFFFFF" w:tentative="1">
+      <w:start w:val="1"/>
+      <w:numFmt w:val="lowerRoman"/>
+      <w:lvlText w:val="%9."/>
+      <w:lvlJc w:val="right"/>
+      <w:pPr>
+        <w:ind w:left="6480" w:hanging="180"/>
+      </w:pPr>
+    </w:lvl>
+  </w:abstractNum>
+  <w:abstractNum w:abstractNumId="48" w15:restartNumberingAfterBreak="0">
+    <w:nsid w:val="6D053147"/>
+    <w:multiLevelType w:val="hybridMultilevel"/>
+    <w:tmpl w:val="5540E664"/>
+    <w:lvl w:ilvl="0" w:tplc="04090009">
+      <w:start w:val="1"/>
+      <w:numFmt w:val="bullet"/>
+      <w:lvlText w:val=""/>
+      <w:lvlJc w:val="left"/>
+      <w:pPr>
+        <w:ind w:left="720" w:hanging="360"/>
+      </w:pPr>
+      <w:rPr>
+        <w:rFonts w:ascii="Wingdings" w:hAnsi="Wingdings" w:hint="default"/>
+      </w:rPr>
+    </w:lvl>
+    <w:lvl w:ilvl="1" w:tplc="04090003" w:tentative="1">
+      <w:start w:val="1"/>
+      <w:numFmt w:val="bullet"/>
+      <w:lvlText w:val="o"/>
+      <w:lvlJc w:val="left"/>
+      <w:pPr>
+        <w:ind w:left="1440" w:hanging="360"/>
+      </w:pPr>
+      <w:rPr>
+        <w:rFonts w:ascii="Courier New" w:hAnsi="Courier New" w:cs="Courier New" w:hint="default"/>
+      </w:rPr>
+    </w:lvl>
+    <w:lvl w:ilvl="2" w:tplc="04090005" w:tentative="1">
+      <w:start w:val="1"/>
+      <w:numFmt w:val="bullet"/>
+      <w:lvlText w:val=""/>
+      <w:lvlJc w:val="left"/>
+      <w:pPr>
+        <w:ind w:left="2160" w:hanging="360"/>
+      </w:pPr>
+      <w:rPr>
+        <w:rFonts w:ascii="Wingdings" w:hAnsi="Wingdings" w:hint="default"/>
+      </w:rPr>
+    </w:lvl>
+    <w:lvl w:ilvl="3" w:tplc="04090001" w:tentative="1">
+      <w:start w:val="1"/>
+      <w:numFmt w:val="bullet"/>
+      <w:lvlText w:val=""/>
+      <w:lvlJc w:val="left"/>
+      <w:pPr>
+        <w:ind w:left="2880" w:hanging="360"/>
+      </w:pPr>
+      <w:rPr>
+        <w:rFonts w:ascii="Symbol" w:hAnsi="Symbol" w:hint="default"/>
+      </w:rPr>
+    </w:lvl>
+    <w:lvl w:ilvl="4" w:tplc="04090003" w:tentative="1">
+      <w:start w:val="1"/>
+      <w:numFmt w:val="bullet"/>
+      <w:lvlText w:val="o"/>
+      <w:lvlJc w:val="left"/>
+      <w:pPr>
+        <w:ind w:left="3600" w:hanging="360"/>
+      </w:pPr>
+      <w:rPr>
+        <w:rFonts w:ascii="Courier New" w:hAnsi="Courier New" w:cs="Courier New" w:hint="default"/>
+      </w:rPr>
+    </w:lvl>
+    <w:lvl w:ilvl="5" w:tplc="04090005" w:tentative="1">
+      <w:start w:val="1"/>
+      <w:numFmt w:val="bullet"/>
+      <w:lvlText w:val=""/>
+      <w:lvlJc w:val="left"/>
+      <w:pPr>
+        <w:ind w:left="4320" w:hanging="360"/>
+      </w:pPr>
+      <w:rPr>
+        <w:rFonts w:ascii="Wingdings" w:hAnsi="Wingdings" w:hint="default"/>
+      </w:rPr>
+    </w:lvl>
+    <w:lvl w:ilvl="6" w:tplc="04090001" w:tentative="1">
+      <w:start w:val="1"/>
+      <w:numFmt w:val="bullet"/>
+      <w:lvlText w:val=""/>
+      <w:lvlJc w:val="left"/>
+      <w:pPr>
+        <w:ind w:left="5040" w:hanging="360"/>
+      </w:pPr>
+      <w:rPr>
+        <w:rFonts w:ascii="Symbol" w:hAnsi="Symbol" w:hint="default"/>
+      </w:rPr>
+    </w:lvl>
+    <w:lvl w:ilvl="7" w:tplc="04090003" w:tentative="1">
+      <w:start w:val="1"/>
+      <w:numFmt w:val="bullet"/>
+      <w:lvlText w:val="o"/>
+      <w:lvlJc w:val="left"/>
+      <w:pPr>
+        <w:ind w:left="5760" w:hanging="360"/>
+      </w:pPr>
+      <w:rPr>
+        <w:rFonts w:ascii="Courier New" w:hAnsi="Courier New" w:cs="Courier New" w:hint="default"/>
+      </w:rPr>
+    </w:lvl>
+    <w:lvl w:ilvl="8" w:tplc="04090005" w:tentative="1">
+      <w:start w:val="1"/>
+      <w:numFmt w:val="bullet"/>
+      <w:lvlText w:val=""/>
+      <w:lvlJc w:val="left"/>
+      <w:pPr>
+        <w:ind w:left="6480" w:hanging="360"/>
+      </w:pPr>
+      <w:rPr>
+        <w:rFonts w:ascii="Wingdings" w:hAnsi="Wingdings" w:hint="default"/>
+      </w:rPr>
+    </w:lvl>
+  </w:abstractNum>
+  <w:abstractNum w:abstractNumId="49" w15:restartNumberingAfterBreak="0">
     <w:nsid w:val="6E7971E9"/>
     <w:multiLevelType w:val="multilevel"/>
     <w:tmpl w:val="90C8AE52"/>
@@ -5368,7 +7994,7 @@
       </w:rPr>
     </w:lvl>
   </w:abstractNum>
-  <w:abstractNum w:abstractNumId="34" w15:restartNumberingAfterBreak="0">
+  <w:abstractNum w:abstractNumId="50" w15:restartNumberingAfterBreak="0">
     <w:nsid w:val="6E7F528D"/>
     <w:multiLevelType w:val="multilevel"/>
     <w:tmpl w:val="536E0184"/>
@@ -5499,7 +8125,7 @@
       </w:rPr>
     </w:lvl>
   </w:abstractNum>
-  <w:abstractNum w:abstractNumId="35" w15:restartNumberingAfterBreak="0">
+  <w:abstractNum w:abstractNumId="51" w15:restartNumberingAfterBreak="0">
     <w:nsid w:val="6EDA74D7"/>
     <w:multiLevelType w:val="multilevel"/>
     <w:tmpl w:val="58A2D4F0"/>
@@ -5621,7 +8247,7 @@
       </w:rPr>
     </w:lvl>
   </w:abstractNum>
-  <w:abstractNum w:abstractNumId="36" w15:restartNumberingAfterBreak="0">
+  <w:abstractNum w:abstractNumId="52" w15:restartNumberingAfterBreak="0">
     <w:nsid w:val="70A8267D"/>
     <w:multiLevelType w:val="multilevel"/>
     <w:tmpl w:val="6AA2579C"/>
@@ -5734,7 +8360,7 @@
       </w:rPr>
     </w:lvl>
   </w:abstractNum>
-  <w:abstractNum w:abstractNumId="37" w15:restartNumberingAfterBreak="0">
+  <w:abstractNum w:abstractNumId="53" w15:restartNumberingAfterBreak="0">
     <w:nsid w:val="71BE46C1"/>
     <w:multiLevelType w:val="multilevel"/>
     <w:tmpl w:val="185AAE12"/>
@@ -5847,7 +8473,296 @@
       </w:rPr>
     </w:lvl>
   </w:abstractNum>
-  <w:abstractNum w:abstractNumId="38" w15:restartNumberingAfterBreak="0">
+  <w:abstractNum w:abstractNumId="54" w15:restartNumberingAfterBreak="0">
+    <w:nsid w:val="76852362"/>
+    <w:multiLevelType w:val="hybridMultilevel"/>
+    <w:tmpl w:val="5B32EEEE"/>
+    <w:lvl w:ilvl="0" w:tplc="04090007">
+      <w:start w:val="1"/>
+      <w:numFmt w:val="bullet"/>
+      <w:lvlText w:val=""/>
+      <w:lvlPicBulletId w:val="0"/>
+      <w:lvlJc w:val="left"/>
+      <w:pPr>
+        <w:ind w:left="720" w:hanging="360"/>
+      </w:pPr>
+      <w:rPr>
+        <w:rFonts w:ascii="Symbol" w:hAnsi="Symbol" w:hint="default"/>
+      </w:rPr>
+    </w:lvl>
+    <w:lvl w:ilvl="1" w:tplc="04090003" w:tentative="1">
+      <w:start w:val="1"/>
+      <w:numFmt w:val="bullet"/>
+      <w:lvlText w:val="o"/>
+      <w:lvlJc w:val="left"/>
+      <w:pPr>
+        <w:ind w:left="1440" w:hanging="360"/>
+      </w:pPr>
+      <w:rPr>
+        <w:rFonts w:ascii="Courier New" w:hAnsi="Courier New" w:cs="Courier New" w:hint="default"/>
+      </w:rPr>
+    </w:lvl>
+    <w:lvl w:ilvl="2" w:tplc="04090005" w:tentative="1">
+      <w:start w:val="1"/>
+      <w:numFmt w:val="bullet"/>
+      <w:lvlText w:val=""/>
+      <w:lvlJc w:val="left"/>
+      <w:pPr>
+        <w:ind w:left="2160" w:hanging="360"/>
+      </w:pPr>
+      <w:rPr>
+        <w:rFonts w:ascii="Wingdings" w:hAnsi="Wingdings" w:hint="default"/>
+      </w:rPr>
+    </w:lvl>
+    <w:lvl w:ilvl="3" w:tplc="04090001" w:tentative="1">
+      <w:start w:val="1"/>
+      <w:numFmt w:val="bullet"/>
+      <w:lvlText w:val=""/>
+      <w:lvlJc w:val="left"/>
+      <w:pPr>
+        <w:ind w:left="2880" w:hanging="360"/>
+      </w:pPr>
+      <w:rPr>
+        <w:rFonts w:ascii="Symbol" w:hAnsi="Symbol" w:hint="default"/>
+      </w:rPr>
+    </w:lvl>
+    <w:lvl w:ilvl="4" w:tplc="04090003" w:tentative="1">
+      <w:start w:val="1"/>
+      <w:numFmt w:val="bullet"/>
+      <w:lvlText w:val="o"/>
+      <w:lvlJc w:val="left"/>
+      <w:pPr>
+        <w:ind w:left="3600" w:hanging="360"/>
+      </w:pPr>
+      <w:rPr>
+        <w:rFonts w:ascii="Courier New" w:hAnsi="Courier New" w:cs="Courier New" w:hint="default"/>
+      </w:rPr>
+    </w:lvl>
+    <w:lvl w:ilvl="5" w:tplc="04090005" w:tentative="1">
+      <w:start w:val="1"/>
+      <w:numFmt w:val="bullet"/>
+      <w:lvlText w:val=""/>
+      <w:lvlJc w:val="left"/>
+      <w:pPr>
+        <w:ind w:left="4320" w:hanging="360"/>
+      </w:pPr>
+      <w:rPr>
+        <w:rFonts w:ascii="Wingdings" w:hAnsi="Wingdings" w:hint="default"/>
+      </w:rPr>
+    </w:lvl>
+    <w:lvl w:ilvl="6" w:tplc="04090001" w:tentative="1">
+      <w:start w:val="1"/>
+      <w:numFmt w:val="bullet"/>
+      <w:lvlText w:val=""/>
+      <w:lvlJc w:val="left"/>
+      <w:pPr>
+        <w:ind w:left="5040" w:hanging="360"/>
+      </w:pPr>
+      <w:rPr>
+        <w:rFonts w:ascii="Symbol" w:hAnsi="Symbol" w:hint="default"/>
+      </w:rPr>
+    </w:lvl>
+    <w:lvl w:ilvl="7" w:tplc="04090003" w:tentative="1">
+      <w:start w:val="1"/>
+      <w:numFmt w:val="bullet"/>
+      <w:lvlText w:val="o"/>
+      <w:lvlJc w:val="left"/>
+      <w:pPr>
+        <w:ind w:left="5760" w:hanging="360"/>
+      </w:pPr>
+      <w:rPr>
+        <w:rFonts w:ascii="Courier New" w:hAnsi="Courier New" w:cs="Courier New" w:hint="default"/>
+      </w:rPr>
+    </w:lvl>
+    <w:lvl w:ilvl="8" w:tplc="04090005" w:tentative="1">
+      <w:start w:val="1"/>
+      <w:numFmt w:val="bullet"/>
+      <w:lvlText w:val=""/>
+      <w:lvlJc w:val="left"/>
+      <w:pPr>
+        <w:ind w:left="6480" w:hanging="360"/>
+      </w:pPr>
+      <w:rPr>
+        <w:rFonts w:ascii="Wingdings" w:hAnsi="Wingdings" w:hint="default"/>
+      </w:rPr>
+    </w:lvl>
+  </w:abstractNum>
+  <w:abstractNum w:abstractNumId="55" w15:restartNumberingAfterBreak="0">
+    <w:nsid w:val="7B623285"/>
+    <w:multiLevelType w:val="hybridMultilevel"/>
+    <w:tmpl w:val="C924ECEC"/>
+    <w:lvl w:ilvl="0" w:tplc="FFFFFFFF">
+      <w:start w:val="1"/>
+      <w:numFmt w:val="decimal"/>
+      <w:lvlText w:val="%1."/>
+      <w:lvlJc w:val="left"/>
+      <w:pPr>
+        <w:ind w:left="720" w:hanging="360"/>
+      </w:pPr>
+    </w:lvl>
+    <w:lvl w:ilvl="1" w:tplc="04090001">
+      <w:start w:val="1"/>
+      <w:numFmt w:val="bullet"/>
+      <w:lvlText w:val=""/>
+      <w:lvlJc w:val="left"/>
+      <w:pPr>
+        <w:ind w:left="1440" w:hanging="360"/>
+      </w:pPr>
+      <w:rPr>
+        <w:rFonts w:ascii="Symbol" w:hAnsi="Symbol" w:hint="default"/>
+      </w:rPr>
+    </w:lvl>
+    <w:lvl w:ilvl="2" w:tplc="FFFFFFFF" w:tentative="1">
+      <w:start w:val="1"/>
+      <w:numFmt w:val="lowerRoman"/>
+      <w:lvlText w:val="%3."/>
+      <w:lvlJc w:val="right"/>
+      <w:pPr>
+        <w:ind w:left="2160" w:hanging="180"/>
+      </w:pPr>
+    </w:lvl>
+    <w:lvl w:ilvl="3" w:tplc="FFFFFFFF" w:tentative="1">
+      <w:start w:val="1"/>
+      <w:numFmt w:val="decimal"/>
+      <w:lvlText w:val="%4."/>
+      <w:lvlJc w:val="left"/>
+      <w:pPr>
+        <w:ind w:left="2880" w:hanging="360"/>
+      </w:pPr>
+    </w:lvl>
+    <w:lvl w:ilvl="4" w:tplc="FFFFFFFF" w:tentative="1">
+      <w:start w:val="1"/>
+      <w:numFmt w:val="lowerLetter"/>
+      <w:lvlText w:val="%5."/>
+      <w:lvlJc w:val="left"/>
+      <w:pPr>
+        <w:ind w:left="3600" w:hanging="360"/>
+      </w:pPr>
+    </w:lvl>
+    <w:lvl w:ilvl="5" w:tplc="FFFFFFFF" w:tentative="1">
+      <w:start w:val="1"/>
+      <w:numFmt w:val="lowerRoman"/>
+      <w:lvlText w:val="%6."/>
+      <w:lvlJc w:val="right"/>
+      <w:pPr>
+        <w:ind w:left="4320" w:hanging="180"/>
+      </w:pPr>
+    </w:lvl>
+    <w:lvl w:ilvl="6" w:tplc="FFFFFFFF" w:tentative="1">
+      <w:start w:val="1"/>
+      <w:numFmt w:val="decimal"/>
+      <w:lvlText w:val="%7."/>
+      <w:lvlJc w:val="left"/>
+      <w:pPr>
+        <w:ind w:left="5040" w:hanging="360"/>
+      </w:pPr>
+    </w:lvl>
+    <w:lvl w:ilvl="7" w:tplc="FFFFFFFF" w:tentative="1">
+      <w:start w:val="1"/>
+      <w:numFmt w:val="lowerLetter"/>
+      <w:lvlText w:val="%8."/>
+      <w:lvlJc w:val="left"/>
+      <w:pPr>
+        <w:ind w:left="5760" w:hanging="360"/>
+      </w:pPr>
+    </w:lvl>
+    <w:lvl w:ilvl="8" w:tplc="FFFFFFFF" w:tentative="1">
+      <w:start w:val="1"/>
+      <w:numFmt w:val="lowerRoman"/>
+      <w:lvlText w:val="%9."/>
+      <w:lvlJc w:val="right"/>
+      <w:pPr>
+        <w:ind w:left="6480" w:hanging="180"/>
+      </w:pPr>
+    </w:lvl>
+  </w:abstractNum>
+  <w:abstractNum w:abstractNumId="56" w15:restartNumberingAfterBreak="0">
+    <w:nsid w:val="7B665206"/>
+    <w:multiLevelType w:val="hybridMultilevel"/>
+    <w:tmpl w:val="186C49A2"/>
+    <w:lvl w:ilvl="0" w:tplc="0409000F">
+      <w:start w:val="1"/>
+      <w:numFmt w:val="decimal"/>
+      <w:lvlText w:val="%1."/>
+      <w:lvlJc w:val="left"/>
+      <w:pPr>
+        <w:ind w:left="720" w:hanging="360"/>
+      </w:pPr>
+    </w:lvl>
+    <w:lvl w:ilvl="1" w:tplc="04090019">
+      <w:start w:val="1"/>
+      <w:numFmt w:val="lowerLetter"/>
+      <w:lvlText w:val="%2."/>
+      <w:lvlJc w:val="left"/>
+      <w:pPr>
+        <w:ind w:left="1440" w:hanging="360"/>
+      </w:pPr>
+    </w:lvl>
+    <w:lvl w:ilvl="2" w:tplc="0409001B" w:tentative="1">
+      <w:start w:val="1"/>
+      <w:numFmt w:val="lowerRoman"/>
+      <w:lvlText w:val="%3."/>
+      <w:lvlJc w:val="right"/>
+      <w:pPr>
+        <w:ind w:left="2160" w:hanging="180"/>
+      </w:pPr>
+    </w:lvl>
+    <w:lvl w:ilvl="3" w:tplc="0409000F" w:tentative="1">
+      <w:start w:val="1"/>
+      <w:numFmt w:val="decimal"/>
+      <w:lvlText w:val="%4."/>
+      <w:lvlJc w:val="left"/>
+      <w:pPr>
+        <w:ind w:left="2880" w:hanging="360"/>
+      </w:pPr>
+    </w:lvl>
+    <w:lvl w:ilvl="4" w:tplc="04090019" w:tentative="1">
+      <w:start w:val="1"/>
+      <w:numFmt w:val="lowerLetter"/>
+      <w:lvlText w:val="%5."/>
+      <w:lvlJc w:val="left"/>
+      <w:pPr>
+        <w:ind w:left="3600" w:hanging="360"/>
+      </w:pPr>
+    </w:lvl>
+    <w:lvl w:ilvl="5" w:tplc="0409001B" w:tentative="1">
+      <w:start w:val="1"/>
+      <w:numFmt w:val="lowerRoman"/>
+      <w:lvlText w:val="%6."/>
+      <w:lvlJc w:val="right"/>
+      <w:pPr>
+        <w:ind w:left="4320" w:hanging="180"/>
+      </w:pPr>
+    </w:lvl>
+    <w:lvl w:ilvl="6" w:tplc="0409000F" w:tentative="1">
+      <w:start w:val="1"/>
+      <w:numFmt w:val="decimal"/>
+      <w:lvlText w:val="%7."/>
+      <w:lvlJc w:val="left"/>
+      <w:pPr>
+        <w:ind w:left="5040" w:hanging="360"/>
+      </w:pPr>
+    </w:lvl>
+    <w:lvl w:ilvl="7" w:tplc="04090019" w:tentative="1">
+      <w:start w:val="1"/>
+      <w:numFmt w:val="lowerLetter"/>
+      <w:lvlText w:val="%8."/>
+      <w:lvlJc w:val="left"/>
+      <w:pPr>
+        <w:ind w:left="5760" w:hanging="360"/>
+      </w:pPr>
+    </w:lvl>
+    <w:lvl w:ilvl="8" w:tplc="0409001B" w:tentative="1">
+      <w:start w:val="1"/>
+      <w:numFmt w:val="lowerRoman"/>
+      <w:lvlText w:val="%9."/>
+      <w:lvlJc w:val="right"/>
+      <w:pPr>
+        <w:ind w:left="6480" w:hanging="180"/>
+      </w:pPr>
+    </w:lvl>
+  </w:abstractNum>
+  <w:abstractNum w:abstractNumId="57" w15:restartNumberingAfterBreak="0">
     <w:nsid w:val="7D9D3CFA"/>
     <w:multiLevelType w:val="hybridMultilevel"/>
     <w:tmpl w:val="1346DC48"/>
@@ -5961,121 +8876,178 @@
     </w:lvl>
   </w:abstractNum>
   <w:num w:numId="1" w16cid:durableId="1513258339">
+    <w:abstractNumId w:val="23"/>
+  </w:num>
+  <w:num w:numId="2" w16cid:durableId="1606962855">
+    <w:abstractNumId w:val="42"/>
+  </w:num>
+  <w:num w:numId="3" w16cid:durableId="821190466">
+    <w:abstractNumId w:val="14"/>
+  </w:num>
+  <w:num w:numId="4" w16cid:durableId="780614212">
+    <w:abstractNumId w:val="41"/>
+  </w:num>
+  <w:num w:numId="5" w16cid:durableId="2063212235">
+    <w:abstractNumId w:val="35"/>
+  </w:num>
+  <w:num w:numId="6" w16cid:durableId="118763347">
+    <w:abstractNumId w:val="8"/>
+  </w:num>
+  <w:num w:numId="7" w16cid:durableId="1274747356">
+    <w:abstractNumId w:val="6"/>
+  </w:num>
+  <w:num w:numId="8" w16cid:durableId="325744408">
+    <w:abstractNumId w:val="40"/>
+  </w:num>
+  <w:num w:numId="9" w16cid:durableId="1154489220">
+    <w:abstractNumId w:val="29"/>
+  </w:num>
+  <w:num w:numId="10" w16cid:durableId="740907439">
+    <w:abstractNumId w:val="11"/>
+  </w:num>
+  <w:num w:numId="11" w16cid:durableId="1968387916">
+    <w:abstractNumId w:val="20"/>
+  </w:num>
+  <w:num w:numId="12" w16cid:durableId="987704047">
+    <w:abstractNumId w:val="31"/>
+  </w:num>
+  <w:num w:numId="13" w16cid:durableId="556623572">
+    <w:abstractNumId w:val="52"/>
+  </w:num>
+  <w:num w:numId="14" w16cid:durableId="441729621">
+    <w:abstractNumId w:val="49"/>
+  </w:num>
+  <w:num w:numId="15" w16cid:durableId="1503356401">
+    <w:abstractNumId w:val="46"/>
+  </w:num>
+  <w:num w:numId="16" w16cid:durableId="320812071">
+    <w:abstractNumId w:val="19"/>
+  </w:num>
+  <w:num w:numId="17" w16cid:durableId="1869026705">
+    <w:abstractNumId w:val="17"/>
+  </w:num>
+  <w:num w:numId="18" w16cid:durableId="835921621">
+    <w:abstractNumId w:val="32"/>
+  </w:num>
+  <w:num w:numId="19" w16cid:durableId="55399428">
+    <w:abstractNumId w:val="12"/>
+  </w:num>
+  <w:num w:numId="20" w16cid:durableId="505557551">
     <w:abstractNumId w:val="18"/>
   </w:num>
-  <w:num w:numId="2" w16cid:durableId="1606962855">
-    <w:abstractNumId w:val="29"/>
-  </w:num>
-  <w:num w:numId="3" w16cid:durableId="821190466">
-    <w:abstractNumId w:val="10"/>
-  </w:num>
-  <w:num w:numId="4" w16cid:durableId="780614212">
-    <w:abstractNumId w:val="28"/>
-  </w:num>
-  <w:num w:numId="5" w16cid:durableId="2063212235">
-    <w:abstractNumId w:val="25"/>
-  </w:num>
-  <w:num w:numId="6" w16cid:durableId="118763347">
-    <w:abstractNumId w:val="6"/>
-  </w:num>
-  <w:num w:numId="7" w16cid:durableId="1274747356">
-    <w:abstractNumId w:val="5"/>
-  </w:num>
-  <w:num w:numId="8" w16cid:durableId="325744408">
-    <w:abstractNumId w:val="27"/>
-  </w:num>
-  <w:num w:numId="9" w16cid:durableId="1154489220">
-    <w:abstractNumId w:val="21"/>
-  </w:num>
-  <w:num w:numId="10" w16cid:durableId="740907439">
-    <w:abstractNumId w:val="8"/>
-  </w:num>
-  <w:num w:numId="11" w16cid:durableId="1968387916">
-    <w:abstractNumId w:val="16"/>
-  </w:num>
-  <w:num w:numId="12" w16cid:durableId="987704047">
-    <w:abstractNumId w:val="23"/>
-  </w:num>
-  <w:num w:numId="13" w16cid:durableId="556623572">
-    <w:abstractNumId w:val="36"/>
-  </w:num>
-  <w:num w:numId="14" w16cid:durableId="441729621">
-    <w:abstractNumId w:val="33"/>
-  </w:num>
-  <w:num w:numId="15" w16cid:durableId="1503356401">
-    <w:abstractNumId w:val="32"/>
-  </w:num>
-  <w:num w:numId="16" w16cid:durableId="320812071">
-    <w:abstractNumId w:val="15"/>
-  </w:num>
-  <w:num w:numId="17" w16cid:durableId="1869026705">
-    <w:abstractNumId w:val="13"/>
-  </w:num>
-  <w:num w:numId="18" w16cid:durableId="835921621">
-    <w:abstractNumId w:val="24"/>
-  </w:num>
-  <w:num w:numId="19" w16cid:durableId="55399428">
-    <w:abstractNumId w:val="9"/>
-  </w:num>
-  <w:num w:numId="20" w16cid:durableId="505557551">
-    <w:abstractNumId w:val="14"/>
-  </w:num>
   <w:num w:numId="21" w16cid:durableId="1362587365">
-    <w:abstractNumId w:val="20"/>
+    <w:abstractNumId w:val="26"/>
   </w:num>
   <w:num w:numId="22" w16cid:durableId="1546329199">
-    <w:abstractNumId w:val="22"/>
+    <w:abstractNumId w:val="30"/>
   </w:num>
   <w:num w:numId="23" w16cid:durableId="1372995244">
-    <w:abstractNumId w:val="3"/>
+    <w:abstractNumId w:val="4"/>
   </w:num>
   <w:num w:numId="24" w16cid:durableId="36441408">
-    <w:abstractNumId w:val="7"/>
+    <w:abstractNumId w:val="9"/>
   </w:num>
   <w:num w:numId="25" w16cid:durableId="1939093951">
     <w:abstractNumId w:val="1"/>
   </w:num>
   <w:num w:numId="26" w16cid:durableId="276066359">
-    <w:abstractNumId w:val="17"/>
+    <w:abstractNumId w:val="21"/>
   </w:num>
   <w:num w:numId="27" w16cid:durableId="1050573848">
-    <w:abstractNumId w:val="30"/>
+    <w:abstractNumId w:val="43"/>
   </w:num>
   <w:num w:numId="28" w16cid:durableId="487209481">
-    <w:abstractNumId w:val="11"/>
+    <w:abstractNumId w:val="15"/>
   </w:num>
   <w:num w:numId="29" w16cid:durableId="940718170">
-    <w:abstractNumId w:val="37"/>
+    <w:abstractNumId w:val="53"/>
   </w:num>
   <w:num w:numId="30" w16cid:durableId="880282930">
-    <w:abstractNumId w:val="26"/>
+    <w:abstractNumId w:val="39"/>
   </w:num>
   <w:num w:numId="31" w16cid:durableId="189950606">
-    <w:abstractNumId w:val="19"/>
+    <w:abstractNumId w:val="25"/>
   </w:num>
   <w:num w:numId="32" w16cid:durableId="1487669880">
     <w:abstractNumId w:val="0"/>
   </w:num>
   <w:num w:numId="33" w16cid:durableId="494995784">
+    <w:abstractNumId w:val="3"/>
+  </w:num>
+  <w:num w:numId="34" w16cid:durableId="1208226026">
+    <w:abstractNumId w:val="16"/>
+  </w:num>
+  <w:num w:numId="35" w16cid:durableId="189808780">
+    <w:abstractNumId w:val="44"/>
+  </w:num>
+  <w:num w:numId="36" w16cid:durableId="1608997136">
+    <w:abstractNumId w:val="5"/>
+  </w:num>
+  <w:num w:numId="37" w16cid:durableId="1460613601">
+    <w:abstractNumId w:val="50"/>
+  </w:num>
+  <w:num w:numId="38" w16cid:durableId="1062679458">
+    <w:abstractNumId w:val="57"/>
+  </w:num>
+  <w:num w:numId="39" w16cid:durableId="1142967710">
+    <w:abstractNumId w:val="51"/>
+  </w:num>
+  <w:num w:numId="40" w16cid:durableId="687490282">
+    <w:abstractNumId w:val="56"/>
+  </w:num>
+  <w:num w:numId="41" w16cid:durableId="882908347">
+    <w:abstractNumId w:val="45"/>
+  </w:num>
+  <w:num w:numId="42" w16cid:durableId="330523395">
+    <w:abstractNumId w:val="36"/>
+  </w:num>
+  <w:num w:numId="43" w16cid:durableId="1424764716">
+    <w:abstractNumId w:val="55"/>
+  </w:num>
+  <w:num w:numId="44" w16cid:durableId="711734820">
+    <w:abstractNumId w:val="34"/>
+  </w:num>
+  <w:num w:numId="45" w16cid:durableId="2099666217">
+    <w:abstractNumId w:val="33"/>
+  </w:num>
+  <w:num w:numId="46" w16cid:durableId="73170044">
+    <w:abstractNumId w:val="27"/>
+  </w:num>
+  <w:num w:numId="47" w16cid:durableId="587272390">
+    <w:abstractNumId w:val="28"/>
+  </w:num>
+  <w:num w:numId="48" w16cid:durableId="434322737">
+    <w:abstractNumId w:val="10"/>
+  </w:num>
+  <w:num w:numId="49" w16cid:durableId="2027518667">
+    <w:abstractNumId w:val="37"/>
+  </w:num>
+  <w:num w:numId="50" w16cid:durableId="1693653594">
+    <w:abstractNumId w:val="24"/>
+  </w:num>
+  <w:num w:numId="51" w16cid:durableId="1941835785">
+    <w:abstractNumId w:val="47"/>
+  </w:num>
+  <w:num w:numId="52" w16cid:durableId="657879141">
+    <w:abstractNumId w:val="38"/>
+  </w:num>
+  <w:num w:numId="53" w16cid:durableId="1175462623">
+    <w:abstractNumId w:val="13"/>
+  </w:num>
+  <w:num w:numId="54" w16cid:durableId="2060085701">
+    <w:abstractNumId w:val="7"/>
+  </w:num>
+  <w:num w:numId="55" w16cid:durableId="177358442">
     <w:abstractNumId w:val="2"/>
   </w:num>
-  <w:num w:numId="34" w16cid:durableId="1208226026">
-    <w:abstractNumId w:val="12"/>
+  <w:num w:numId="56" w16cid:durableId="537855749">
+    <w:abstractNumId w:val="48"/>
   </w:num>
-  <w:num w:numId="35" w16cid:durableId="189808780">
-    <w:abstractNumId w:val="31"/>
+  <w:num w:numId="57" w16cid:durableId="858087317">
+    <w:abstractNumId w:val="22"/>
   </w:num>
-  <w:num w:numId="36" w16cid:durableId="1608997136">
-    <w:abstractNumId w:val="4"/>
-  </w:num>
-  <w:num w:numId="37" w16cid:durableId="1460613601">
-    <w:abstractNumId w:val="34"/>
-  </w:num>
-  <w:num w:numId="38" w16cid:durableId="1062679458">
-    <w:abstractNumId w:val="38"/>
-  </w:num>
-  <w:num w:numId="39" w16cid:durableId="1142967710">
-    <w:abstractNumId w:val="35"/>
+  <w:num w:numId="58" w16cid:durableId="563419557">
+    <w:abstractNumId w:val="54"/>
   </w:num>
 </w:numbering>
 </file>
@@ -7429,28 +10401,28 @@
 </file>
 
 <file path=customXml/item1.xml><?xml version="1.0" encoding="utf-8"?>
-<b:Sources xmlns:b="http://schemas.openxmlformats.org/officeDocument/2006/bibliography" xmlns="http://schemas.openxmlformats.org/officeDocument/2006/bibliography" SelectedStyle="\APASixthEditionOfficeOnline.xsl" StyleName="APA" Version="6"/>
-</file>
-
-<file path=customXml/item2.xml><?xml version="1.0" encoding="utf-8"?>
 <go:gDocsCustomXmlDataStorage xmlns:go="http://customooxmlschemas.google.com/" xmlns:r="http://schemas.openxmlformats.org/officeDocument/2006/relationships" uri="GoogleDocsCustomDataVersion2">
   <go:docsCustomData xmlns:go="http://customooxmlschemas.google.com/" roundtripDataSignature="AMtx7mjEmVLEzsDWyfZwM1o/oBUjU4m5lA==">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</go:docsCustomData>
 </go:gDocsCustomXmlDataStorage>
 </file>
 
-<file path=customXml/itemProps1.xml><?xml version="1.0" encoding="utf-8"?>
-<ds:datastoreItem xmlns:ds="http://schemas.openxmlformats.org/officeDocument/2006/customXml" ds:itemID="{CC2FFFB9-7C3A-439F-85A0-206FB44F79C9}">
-  <ds:schemaRefs>
-    <ds:schemaRef ds:uri="http://schemas.openxmlformats.org/officeDocument/2006/bibliography"/>
-  </ds:schemaRefs>
-</ds:datastoreItem>
+<file path=customXml/item2.xml><?xml version="1.0" encoding="utf-8"?>
+<b:Sources xmlns:b="http://schemas.openxmlformats.org/officeDocument/2006/bibliography" xmlns="http://schemas.openxmlformats.org/officeDocument/2006/bibliography" SelectedStyle="\APASixthEditionOfficeOnline.xsl" StyleName="APA" Version="6"/>
 </file>
 
-<file path=customXml/itemProps2.xml><?xml version="1.0" encoding="utf-8"?>
+<file path=customXml/itemProps1.xml><?xml version="1.0" encoding="utf-8"?>
 <ds:datastoreItem xmlns:ds="http://schemas.openxmlformats.org/officeDocument/2006/customXml" ds:itemID="{11111111-1234-1234-1234-123412341234}">
   <ds:schemaRefs>
     <ds:schemaRef ds:uri="http://customooxmlschemas.google.com/"/>
     <ds:schemaRef ds:uri="http://schemas.openxmlformats.org/officeDocument/2006/relationships"/>
   </ds:schemaRefs>
 </ds:datastoreItem>
+</file>
+
+<file path=customXml/itemProps2.xml><?xml version="1.0" encoding="utf-8"?>
+<ds:datastoreItem xmlns:ds="http://schemas.openxmlformats.org/officeDocument/2006/customXml" ds:itemID="{CC2FFFB9-7C3A-439F-85A0-206FB44F79C9}">
+  <ds:schemaRefs>
+    <ds:schemaRef ds:uri="http://schemas.openxmlformats.org/officeDocument/2006/bibliography"/>
+  </ds:schemaRefs>
+</ds:datastoreItem>
 </file>